--- a/统计SDK接入文档.docx
+++ b/统计SDK接入文档.docx
@@ -1,6 +1,6 @@
 
 <file path=word/document.xml><?xml version="1.0" encoding="utf-8"?>
-<w:document xmlns:wpc="http://schemas.microsoft.com/office/word/2010/wordprocessingCanvas" xmlns:mc="http://schemas.openxmlformats.org/markup-compatibility/2006" xmlns:o="urn:schemas-microsoft-com:office:office" xmlns:r="http://schemas.openxmlformats.org/officeDocument/2006/relationships" xmlns:m="http://schemas.openxmlformats.org/officeDocument/2006/math" xmlns:v="urn:schemas-microsoft-com:vml" xmlns:wp14="http://schemas.microsoft.com/office/word/2010/wordprocessingDrawing" xmlns:wp="http://schemas.openxmlformats.org/drawingml/2006/wordprocessingDrawing" xmlns:w10="urn:schemas-microsoft-com:office:word" xmlns:w="http://schemas.openxmlformats.org/wordprocessingml/2006/main" xmlns:w14="http://schemas.microsoft.com/office/word/2010/wordml" xmlns:wpg="http://schemas.microsoft.com/office/word/2010/wordprocessingGroup" xmlns:wpi="http://schemas.microsoft.com/office/word/2010/wordprocessingInk" xmlns:wne="http://schemas.microsoft.com/office/word/2006/wordml" xmlns:wps="http://schemas.microsoft.com/office/word/2010/wordprocessingShape" mc:Ignorable="w14 wp14">
+<w:document xmlns:wpc="http://schemas.microsoft.com/office/word/2010/wordprocessingCanvas" xmlns:mo="http://schemas.microsoft.com/office/mac/office/2008/main" xmlns:mc="http://schemas.openxmlformats.org/markup-compatibility/2006" xmlns:mv="urn:schemas-microsoft-com:mac:vml" xmlns:o="urn:schemas-microsoft-com:office:office" xmlns:r="http://schemas.openxmlformats.org/officeDocument/2006/relationships" xmlns:m="http://schemas.openxmlformats.org/officeDocument/2006/math" xmlns:v="urn:schemas-microsoft-com:vml" xmlns:wp14="http://schemas.microsoft.com/office/word/2010/wordprocessingDrawing" xmlns:wp="http://schemas.openxmlformats.org/drawingml/2006/wordprocessingDrawing" xmlns:w10="urn:schemas-microsoft-com:office:word" xmlns:w="http://schemas.openxmlformats.org/wordprocessingml/2006/main" xmlns:w14="http://schemas.microsoft.com/office/word/2010/wordml" xmlns:w15="http://schemas.microsoft.com/office/word/2012/wordml" xmlns:wpg="http://schemas.microsoft.com/office/word/2010/wordprocessingGroup" xmlns:wpi="http://schemas.microsoft.com/office/word/2010/wordprocessingInk" xmlns:wne="http://schemas.microsoft.com/office/word/2006/wordml" xmlns:wps="http://schemas.microsoft.com/office/word/2010/wordprocessingShape" mc:Ignorable="w14 w15 wp14">
   <w:body>
     <w:p>
       <w:pPr>
@@ -138,7 +138,7 @@
           <w:szCs w:val="28"/>
         </w:rPr>
         <w:drawing>
-          <wp:inline distT="0" distB="0" distL="0" distR="0" wp14:anchorId="00B02F3D" wp14:editId="0210E432">
+          <wp:inline distT="0" distB="0" distL="0" distR="0" wp14:anchorId="35B568C2" wp14:editId="0B80B91D">
             <wp:extent cx="1903862" cy="2006221"/>
             <wp:effectExtent l="0" t="0" r="1270" b="0"/>
             <wp:docPr id="1" name="图片 1" descr="D:\Users\Administrator\Documents\Tencent Files\986024350\Image\C2C\{EDA961FF-CB87-779F-E6F4-0639A4022ED5}.png"/>
@@ -155,7 +155,7 @@
                     </pic:cNvPicPr>
                   </pic:nvPicPr>
                   <pic:blipFill>
-                    <a:blip r:embed="rId7" cstate="print">
+                    <a:blip r:embed="rId6" cstate="print">
                       <a:extLst>
                         <a:ext uri="{28A0092B-C50C-407E-A947-70E740481C1C}">
                           <a14:useLocalDpi xmlns:a14="http://schemas.microsoft.com/office/drawing/2010/main" val="0"/>
@@ -215,19 +215,11 @@
         </w:rPr>
         <w:t>的</w:t>
       </w:r>
-      <w:proofErr w:type="spellStart"/>
-      <w:r>
-        <w:rPr>
-          <w:rFonts w:hint="eastAsia"/>
-        </w:rPr>
-        <w:t>onCreate</w:t>
-      </w:r>
-      <w:proofErr w:type="spellEnd"/>
-      <w:r>
-        <w:rPr>
-          <w:rFonts w:hint="eastAsia"/>
-        </w:rPr>
-        <w:t>()</w:t>
+      <w:r>
+        <w:rPr>
+          <w:rFonts w:hint="eastAsia"/>
+        </w:rPr>
+        <w:t>onCreate()</w:t>
       </w:r>
       <w:r>
         <w:rPr>
@@ -237,8 +229,6 @@
       </w:r>
     </w:p>
     <w:p>
-      <w:proofErr w:type="spellStart"/>
-      <w:proofErr w:type="gramStart"/>
       <w:r>
         <w:t>CountSDK</w:t>
       </w:r>
@@ -246,21 +236,7 @@
         <w:rPr>
           <w:rFonts w:hint="eastAsia"/>
         </w:rPr>
-        <w:t>.initCountSDKConfig</w:t>
-      </w:r>
-      <w:proofErr w:type="spellEnd"/>
-      <w:r>
-        <w:rPr>
-          <w:rFonts w:hint="eastAsia"/>
-        </w:rPr>
-        <w:t>(</w:t>
-      </w:r>
-      <w:proofErr w:type="gramEnd"/>
-      <w:r>
-        <w:rPr>
-          <w:rFonts w:hint="eastAsia"/>
-        </w:rPr>
-        <w:t>context);</w:t>
+        <w:t>.initCountSDKConfig(context);</w:t>
       </w:r>
     </w:p>
     <w:p>
@@ -269,7 +245,7 @@
           <w:noProof/>
         </w:rPr>
         <w:drawing>
-          <wp:inline distT="0" distB="0" distL="0" distR="0">
+          <wp:inline distT="0" distB="0" distL="0" distR="0" wp14:anchorId="644A50D2" wp14:editId="120B667A">
             <wp:extent cx="2886501" cy="654462"/>
             <wp:effectExtent l="0" t="0" r="0" b="0"/>
             <wp:docPr id="2" name="图片 2" descr="D:\Users\Administrator\Documents\Tencent Files\986024350\Image\C2C\{897E9A03-96F6-F41D-222C-1BE2EE498605}.png"/>
@@ -286,7 +262,7 @@
                     </pic:cNvPicPr>
                   </pic:nvPicPr>
                   <pic:blipFill>
-                    <a:blip r:embed="rId8">
+                    <a:blip r:embed="rId7">
                       <a:extLst>
                         <a:ext uri="{28A0092B-C50C-407E-A947-70E740481C1C}">
                           <a14:useLocalDpi xmlns:a14="http://schemas.microsoft.com/office/drawing/2010/main" val="0"/>
@@ -355,14 +331,11 @@
         </w:rPr>
         <w:t>的</w:t>
       </w:r>
-      <w:proofErr w:type="spellStart"/>
-      <w:r>
-        <w:rPr>
-          <w:rFonts w:hint="eastAsia"/>
-        </w:rPr>
-        <w:t>onCreate</w:t>
-      </w:r>
-      <w:proofErr w:type="spellEnd"/>
+      <w:r>
+        <w:t>onDestory</w:t>
+      </w:r>
+      <w:bookmarkStart w:id="0" w:name="_GoBack"/>
+      <w:bookmarkEnd w:id="0"/>
       <w:r>
         <w:rPr>
           <w:rFonts w:hint="eastAsia"/>
@@ -383,8 +356,6 @@
       </w:r>
     </w:p>
     <w:p>
-      <w:proofErr w:type="spellStart"/>
-      <w:proofErr w:type="gramStart"/>
       <w:r>
         <w:t>CountSDK</w:t>
       </w:r>
@@ -398,21 +369,7 @@
         <w:rPr>
           <w:rFonts w:hint="eastAsia"/>
         </w:rPr>
-        <w:t>CountSDKConfig</w:t>
-      </w:r>
-      <w:proofErr w:type="spellEnd"/>
-      <w:r>
-        <w:rPr>
-          <w:rFonts w:hint="eastAsia"/>
-        </w:rPr>
-        <w:t>(</w:t>
-      </w:r>
-      <w:proofErr w:type="gramEnd"/>
-      <w:r>
-        <w:rPr>
-          <w:rFonts w:hint="eastAsia"/>
-        </w:rPr>
-        <w:t>context);</w:t>
+        <w:t>CountSDKConfig(context);</w:t>
       </w:r>
     </w:p>
     <w:p>
@@ -421,7 +378,7 @@
           <w:noProof/>
         </w:rPr>
         <w:drawing>
-          <wp:inline distT="0" distB="0" distL="0" distR="0">
+          <wp:inline distT="0" distB="0" distL="0" distR="0" wp14:anchorId="5A671628" wp14:editId="3FC9F371">
             <wp:extent cx="2702257" cy="532263"/>
             <wp:effectExtent l="0" t="0" r="3175" b="1270"/>
             <wp:docPr id="3" name="图片 3" descr="D:\Users\Administrator\Documents\Tencent Files\986024350\Image\C2C\{AB0FC860-C449-35D4-F332-C5B46F05BF05}.png"/>
@@ -438,7 +395,7 @@
                     </pic:cNvPicPr>
                   </pic:nvPicPr>
                   <pic:blipFill>
-                    <a:blip r:embed="rId9">
+                    <a:blip r:embed="rId8">
                       <a:extLst>
                         <a:ext uri="{28A0092B-C50C-407E-A947-70E740481C1C}">
                           <a14:useLocalDpi xmlns:a14="http://schemas.microsoft.com/office/drawing/2010/main" val="0"/>
@@ -551,7 +508,7 @@
           <w:noProof/>
         </w:rPr>
         <w:drawing>
-          <wp:inline distT="0" distB="0" distL="0" distR="0">
+          <wp:inline distT="0" distB="0" distL="0" distR="0" wp14:anchorId="418D1A01" wp14:editId="5D2B7E0A">
             <wp:extent cx="3847226" cy="1091821"/>
             <wp:effectExtent l="0" t="0" r="1270" b="0"/>
             <wp:docPr id="5" name="图片 5" descr="D:\Users\Administrator\Documents\Tencent Files\986024350\Image\C2C\{9FBEB4C4-B64E-6572-D25D-A9D2BCB088E6}.png"/>
@@ -568,7 +525,7 @@
                     </pic:cNvPicPr>
                   </pic:nvPicPr>
                   <pic:blipFill>
-                    <a:blip r:embed="rId10" cstate="print">
+                    <a:blip r:embed="rId9" cstate="print">
                       <a:extLst>
                         <a:ext uri="{28A0092B-C50C-407E-A947-70E740481C1C}">
                           <a14:useLocalDpi xmlns:a14="http://schemas.microsoft.com/office/drawing/2010/main" val="0"/>
@@ -646,48 +603,11 @@
         <w:ind w:firstLine="420"/>
       </w:pPr>
       <w:r>
-        <w:t>&lt;service </w:t>
-      </w:r>
-      <w:proofErr w:type="spellStart"/>
-      <w:r>
-        <w:t>android</w:t>
-      </w:r>
-      <w:proofErr w:type="gramStart"/>
-      <w:r>
-        <w:t>:name</w:t>
-      </w:r>
-      <w:proofErr w:type="spellEnd"/>
-      <w:proofErr w:type="gramEnd"/>
-      <w:r>
-        <w:t>="</w:t>
-      </w:r>
-      <w:proofErr w:type="spellStart"/>
-      <w:r>
-        <w:t>com.jolo.countsdk.CountDataService</w:t>
-      </w:r>
-      <w:proofErr w:type="spellEnd"/>
-      <w:r>
-        <w:t>"&gt;</w:t>
+        <w:t>&lt;service android:name="com.jolo.countsdk.CountDataService"&gt;</w:t>
       </w:r>
       <w:r>
         <w:br/>
-        <w:t>            &lt;meta-data </w:t>
-      </w:r>
-      <w:proofErr w:type="spellStart"/>
-      <w:r>
-        <w:t>android:name</w:t>
-      </w:r>
-      <w:proofErr w:type="spellEnd"/>
-      <w:r>
-        <w:t>="channel" </w:t>
-      </w:r>
-      <w:proofErr w:type="spellStart"/>
-      <w:r>
-        <w:t>android:value</w:t>
-      </w:r>
-      <w:proofErr w:type="spellEnd"/>
-      <w:r>
-        <w:t>="cola"/&gt;</w:t>
+        <w:t>            &lt;meta-data android:name="channel" android:value="cola"/&gt;</w:t>
       </w:r>
       <w:r>
         <w:br/>
@@ -700,7 +620,7 @@
           <w:noProof/>
         </w:rPr>
         <w:drawing>
-          <wp:inline distT="0" distB="0" distL="0" distR="0">
+          <wp:inline distT="0" distB="0" distL="0" distR="0" wp14:anchorId="688F3220" wp14:editId="5882F66D">
             <wp:extent cx="3848669" cy="1828800"/>
             <wp:effectExtent l="0" t="0" r="0" b="0"/>
             <wp:docPr id="6" name="图片 6" descr="D:\Users\Administrator\Documents\Tencent Files\986024350\Image\C2C\{71F95CE1-9825-F3EC-3FF7-368D5A93373B}.png"/>
@@ -717,7 +637,7 @@
                     </pic:cNvPicPr>
                   </pic:nvPicPr>
                   <pic:blipFill>
-                    <a:blip r:embed="rId11" cstate="print">
+                    <a:blip r:embed="rId10" cstate="print">
                       <a:extLst>
                         <a:ext uri="{28A0092B-C50C-407E-A947-70E740481C1C}">
                           <a14:useLocalDpi xmlns:a14="http://schemas.microsoft.com/office/drawing/2010/main" val="0"/>
@@ -750,11 +670,6 @@
       </w:r>
     </w:p>
     <w:p>
-      <w:pPr>
-        <w:rPr>
-          <w:rFonts w:hint="eastAsia"/>
-        </w:rPr>
-      </w:pPr>
       <w:r>
         <w:rPr>
           <w:rFonts w:ascii="微软雅黑" w:eastAsia="微软雅黑" w:hAnsi="微软雅黑" w:hint="eastAsia"/>
@@ -768,19 +683,10 @@
         <w:t>。</w:t>
       </w:r>
     </w:p>
-    <w:p>
-      <w:pPr>
-        <w:rPr>
-          <w:rFonts w:hint="eastAsia"/>
-        </w:rPr>
-      </w:pPr>
-    </w:p>
+    <w:p/>
     <w:p>
       <w:pPr>
         <w:pStyle w:val="4"/>
-        <w:rPr>
-          <w:rFonts w:hint="eastAsia"/>
-        </w:rPr>
       </w:pPr>
       <w:r>
         <w:rPr>
@@ -807,14 +713,12 @@
         </w:rPr>
         <w:t>是否接入成功在</w:t>
       </w:r>
-      <w:proofErr w:type="spellStart"/>
       <w:r>
         <w:rPr>
           <w:rFonts w:hint="eastAsia"/>
         </w:rPr>
         <w:t>CountSDK,initCountSDKConfig</w:t>
       </w:r>
-      <w:proofErr w:type="spellEnd"/>
       <w:r>
         <w:rPr>
           <w:rFonts w:hint="eastAsia"/>
@@ -823,21 +727,16 @@
       </w:r>
     </w:p>
     <w:p>
-      <w:pPr>
-        <w:rPr>
-          <w:rFonts w:hint="eastAsia"/>
-        </w:rPr>
-      </w:pPr>
-      <w:bookmarkStart w:id="0" w:name="_GoBack"/>
       <w:r>
         <w:rPr>
           <w:rFonts w:asciiTheme="majorHAnsi" w:eastAsiaTheme="majorEastAsia" w:hAnsiTheme="majorHAnsi" w:cstheme="majorBidi"/>
           <w:bCs/>
+          <w:noProof/>
           <w:sz w:val="28"/>
           <w:szCs w:val="28"/>
         </w:rPr>
         <w:drawing>
-          <wp:inline distT="0" distB="0" distL="0" distR="0" wp14:anchorId="1FA87AE2" wp14:editId="1D7EE0E2">
+          <wp:inline distT="0" distB="0" distL="0" distR="0" wp14:anchorId="333496A7" wp14:editId="03846375">
             <wp:extent cx="3493827" cy="928047"/>
             <wp:effectExtent l="0" t="0" r="0" b="5715"/>
             <wp:docPr id="4" name="图片 4" descr="D:\Users\Administrator\Documents\Tencent Files\986024350\Image\C2C\{43E7EF06-68A2-BF74-9E9A-67CDBC36B977}.png"/>
@@ -854,7 +753,7 @@
                     </pic:cNvPicPr>
                   </pic:nvPicPr>
                   <pic:blipFill>
-                    <a:blip r:embed="rId12">
+                    <a:blip r:embed="rId11">
                       <a:extLst>
                         <a:ext uri="{28A0092B-C50C-407E-A947-70E740481C1C}">
                           <a14:useLocalDpi xmlns:a14="http://schemas.microsoft.com/office/drawing/2010/main" val="0"/>
@@ -886,34 +785,20 @@
         </w:drawing>
       </w:r>
     </w:p>
-    <w:bookmarkEnd w:id="0"/>
-    <w:p>
-      <w:pPr>
-        <w:rPr>
-          <w:rFonts w:hint="eastAsia"/>
-        </w:rPr>
-      </w:pPr>
-    </w:p>
-    <w:p>
-      <w:pPr>
-        <w:rPr>
-          <w:rFonts w:hint="eastAsia"/>
-        </w:rPr>
-      </w:pPr>
+    <w:p/>
+    <w:p>
       <w:r>
         <w:rPr>
           <w:rFonts w:hint="eastAsia"/>
         </w:rPr>
         <w:t>如果在</w:t>
       </w:r>
-      <w:proofErr w:type="spellStart"/>
       <w:r>
         <w:rPr>
           <w:rFonts w:hint="eastAsia"/>
         </w:rPr>
         <w:t>logcat</w:t>
       </w:r>
-      <w:proofErr w:type="spellEnd"/>
       <w:r>
         <w:rPr>
           <w:rFonts w:hint="eastAsia"/>
@@ -923,8 +808,11 @@
     </w:p>
     <w:p>
       <w:r>
+        <w:rPr>
+          <w:noProof/>
+        </w:rPr>
         <w:drawing>
-          <wp:inline distT="0" distB="0" distL="0" distR="0">
+          <wp:inline distT="0" distB="0" distL="0" distR="0" wp14:anchorId="08E82A5E" wp14:editId="4DAE07BA">
             <wp:extent cx="5976718" cy="1937022"/>
             <wp:effectExtent l="0" t="0" r="5080" b="6350"/>
             <wp:docPr id="8" name="图片 8" descr="D:\Users\Administrator\Documents\Tencent Files\986024350\Image\C2C\{55B69252-0D62-0013-7ACF-B52343EEF35D}.png"/>
@@ -941,7 +829,7 @@
                     </pic:cNvPicPr>
                   </pic:nvPicPr>
                   <pic:blipFill>
-                    <a:blip r:embed="rId13" cstate="print">
+                    <a:blip r:embed="rId12" cstate="print">
                       <a:extLst>
                         <a:ext uri="{28A0092B-C50C-407E-A947-70E740481C1C}">
                           <a14:useLocalDpi xmlns:a14="http://schemas.microsoft.com/office/drawing/2010/main" val="0"/>
@@ -973,17 +861,14 @@
         </w:drawing>
       </w:r>
     </w:p>
-    <w:p>
-      <w:pPr>
-        <w:rPr>
-          <w:rFonts w:hint="eastAsia"/>
-        </w:rPr>
-      </w:pPr>
-    </w:p>
-    <w:p>
-      <w:r>
+    <w:p/>
+    <w:p>
+      <w:r>
+        <w:rPr>
+          <w:noProof/>
+        </w:rPr>
         <w:drawing>
-          <wp:inline distT="0" distB="0" distL="0" distR="0">
+          <wp:inline distT="0" distB="0" distL="0" distR="0" wp14:anchorId="286B5186" wp14:editId="38234B2F">
             <wp:extent cx="5440154" cy="1741862"/>
             <wp:effectExtent l="0" t="0" r="8255" b="0"/>
             <wp:docPr id="7" name="图片 7" descr="D:\Users\Administrator\Documents\Tencent Files\986024350\Image\C2C\{6D6D9BD5-B6C7-B4DD-4C44-2DEF21FCDBB6}.png"/>
@@ -1000,7 +885,7 @@
                     </pic:cNvPicPr>
                   </pic:nvPicPr>
                   <pic:blipFill>
-                    <a:blip r:embed="rId14" cstate="print">
+                    <a:blip r:embed="rId13" cstate="print">
                       <a:extLst>
                         <a:ext uri="{28A0092B-C50C-407E-A947-70E740481C1C}">
                           <a14:useLocalDpi xmlns:a14="http://schemas.microsoft.com/office/drawing/2010/main" val="0"/>
@@ -1044,7 +929,7 @@
 </file>
 
 <file path=word/numbering.xml><?xml version="1.0" encoding="utf-8"?>
-<w:numbering xmlns:wpc="http://schemas.microsoft.com/office/word/2010/wordprocessingCanvas" xmlns:mc="http://schemas.openxmlformats.org/markup-compatibility/2006" xmlns:o="urn:schemas-microsoft-com:office:office" xmlns:r="http://schemas.openxmlformats.org/officeDocument/2006/relationships" xmlns:m="http://schemas.openxmlformats.org/officeDocument/2006/math" xmlns:v="urn:schemas-microsoft-com:vml" xmlns:wp14="http://schemas.microsoft.com/office/word/2010/wordprocessingDrawing" xmlns:wp="http://schemas.openxmlformats.org/drawingml/2006/wordprocessingDrawing" xmlns:w10="urn:schemas-microsoft-com:office:word" xmlns:w="http://schemas.openxmlformats.org/wordprocessingml/2006/main" xmlns:w14="http://schemas.microsoft.com/office/word/2010/wordml" xmlns:wpg="http://schemas.microsoft.com/office/word/2010/wordprocessingGroup" xmlns:wpi="http://schemas.microsoft.com/office/word/2010/wordprocessingInk" xmlns:wne="http://schemas.microsoft.com/office/word/2006/wordml" xmlns:wps="http://schemas.microsoft.com/office/word/2010/wordprocessingShape" mc:Ignorable="w14 wp14">
+<w:numbering xmlns:wpc="http://schemas.microsoft.com/office/word/2010/wordprocessingCanvas" xmlns:mo="http://schemas.microsoft.com/office/mac/office/2008/main" xmlns:mc="http://schemas.openxmlformats.org/markup-compatibility/2006" xmlns:mv="urn:schemas-microsoft-com:mac:vml" xmlns:o="urn:schemas-microsoft-com:office:office" xmlns:r="http://schemas.openxmlformats.org/officeDocument/2006/relationships" xmlns:m="http://schemas.openxmlformats.org/officeDocument/2006/math" xmlns:v="urn:schemas-microsoft-com:vml" xmlns:wp14="http://schemas.microsoft.com/office/word/2010/wordprocessingDrawing" xmlns:wp="http://schemas.openxmlformats.org/drawingml/2006/wordprocessingDrawing" xmlns:w10="urn:schemas-microsoft-com:office:word" xmlns:w="http://schemas.openxmlformats.org/wordprocessingml/2006/main" xmlns:w14="http://schemas.microsoft.com/office/word/2010/wordml" xmlns:w15="http://schemas.microsoft.com/office/word/2012/wordml" xmlns:wpg="http://schemas.microsoft.com/office/word/2010/wordprocessingGroup" xmlns:wpi="http://schemas.microsoft.com/office/word/2010/wordprocessingInk" xmlns:wne="http://schemas.microsoft.com/office/word/2006/wordml" xmlns:wps="http://schemas.microsoft.com/office/word/2010/wordprocessingShape" mc:Ignorable="w14 w15 wp14">
   <w:abstractNum w:abstractNumId="0">
     <w:nsid w:val="159D5F7B"/>
     <w:multiLevelType w:val="hybridMultilevel"/>
@@ -1373,7 +1258,7 @@
 </file>
 
 <file path=word/styles.xml><?xml version="1.0" encoding="utf-8"?>
-<w:styles xmlns:mc="http://schemas.openxmlformats.org/markup-compatibility/2006" xmlns:r="http://schemas.openxmlformats.org/officeDocument/2006/relationships" xmlns:w="http://schemas.openxmlformats.org/wordprocessingml/2006/main" xmlns:w14="http://schemas.microsoft.com/office/word/2010/wordml" mc:Ignorable="w14">
+<w:styles xmlns:mc="http://schemas.openxmlformats.org/markup-compatibility/2006" xmlns:r="http://schemas.openxmlformats.org/officeDocument/2006/relationships" xmlns:w="http://schemas.openxmlformats.org/wordprocessingml/2006/main" xmlns:w14="http://schemas.microsoft.com/office/word/2010/wordml" xmlns:w15="http://schemas.microsoft.com/office/word/2012/wordml" mc:Ignorable="w14 w15">
   <w:docDefaults>
     <w:rPrDefault>
       <w:rPr>
@@ -1386,144 +1271,389 @@
     </w:rPrDefault>
     <w:pPrDefault/>
   </w:docDefaults>
-  <w:latentStyles w:defLockedState="0" w:defUIPriority="99" w:defSemiHidden="1" w:defUnhideWhenUsed="1" w:defQFormat="0" w:count="267">
-    <w:lsdException w:name="Normal" w:semiHidden="0" w:uiPriority="0" w:unhideWhenUsed="0" w:qFormat="1"/>
-    <w:lsdException w:name="heading 1" w:semiHidden="0" w:uiPriority="9" w:unhideWhenUsed="0" w:qFormat="1"/>
-    <w:lsdException w:name="heading 2" w:uiPriority="9" w:qFormat="1"/>
-    <w:lsdException w:name="heading 3" w:uiPriority="9" w:qFormat="1"/>
-    <w:lsdException w:name="heading 4" w:uiPriority="9" w:qFormat="1"/>
-    <w:lsdException w:name="heading 5" w:uiPriority="9" w:qFormat="1"/>
-    <w:lsdException w:name="heading 6" w:uiPriority="9" w:qFormat="1"/>
-    <w:lsdException w:name="heading 7" w:uiPriority="9" w:qFormat="1"/>
-    <w:lsdException w:name="heading 8" w:uiPriority="9" w:qFormat="1"/>
-    <w:lsdException w:name="heading 9" w:uiPriority="9" w:qFormat="1"/>
-    <w:lsdException w:name="toc 1" w:uiPriority="39"/>
-    <w:lsdException w:name="toc 2" w:uiPriority="39"/>
-    <w:lsdException w:name="toc 3" w:uiPriority="39"/>
-    <w:lsdException w:name="toc 4" w:uiPriority="39"/>
-    <w:lsdException w:name="toc 5" w:uiPriority="39"/>
-    <w:lsdException w:name="toc 6" w:uiPriority="39"/>
-    <w:lsdException w:name="toc 7" w:uiPriority="39"/>
-    <w:lsdException w:name="toc 8" w:uiPriority="39"/>
-    <w:lsdException w:name="toc 9" w:uiPriority="39"/>
-    <w:lsdException w:name="caption" w:uiPriority="35" w:qFormat="1"/>
-    <w:lsdException w:name="Title" w:semiHidden="0" w:uiPriority="10" w:unhideWhenUsed="0" w:qFormat="1"/>
-    <w:lsdException w:name="Default Paragraph Font" w:uiPriority="1"/>
-    <w:lsdException w:name="Subtitle" w:semiHidden="0" w:uiPriority="11" w:unhideWhenUsed="0" w:qFormat="1"/>
-    <w:lsdException w:name="Strong" w:semiHidden="0" w:uiPriority="22" w:unhideWhenUsed="0" w:qFormat="1"/>
-    <w:lsdException w:name="Emphasis" w:semiHidden="0" w:uiPriority="20" w:unhideWhenUsed="0" w:qFormat="1"/>
-    <w:lsdException w:name="Table Grid" w:semiHidden="0" w:uiPriority="59" w:unhideWhenUsed="0"/>
-    <w:lsdException w:name="Placeholder Text" w:unhideWhenUsed="0"/>
-    <w:lsdException w:name="No Spacing" w:semiHidden="0" w:uiPriority="1" w:unhideWhenUsed="0" w:qFormat="1"/>
-    <w:lsdException w:name="Light Shading" w:semiHidden="0" w:uiPriority="60" w:unhideWhenUsed="0"/>
-    <w:lsdException w:name="Light List" w:semiHidden="0" w:uiPriority="61" w:unhideWhenUsed="0"/>
-    <w:lsdException w:name="Light Grid" w:semiHidden="0" w:uiPriority="62" w:unhideWhenUsed="0"/>
-    <w:lsdException w:name="Medium Shading 1" w:semiHidden="0" w:uiPriority="63" w:unhideWhenUsed="0"/>
-    <w:lsdException w:name="Medium Shading 2" w:semiHidden="0" w:uiPriority="64" w:unhideWhenUsed="0"/>
-    <w:lsdException w:name="Medium List 1" w:semiHidden="0" w:uiPriority="65" w:unhideWhenUsed="0"/>
-    <w:lsdException w:name="Medium List 2" w:semiHidden="0" w:uiPriority="66" w:unhideWhenUsed="0"/>
-    <w:lsdException w:name="Medium Grid 1" w:semiHidden="0" w:uiPriority="67" w:unhideWhenUsed="0"/>
-    <w:lsdException w:name="Medium Grid 2" w:semiHidden="0" w:uiPriority="68" w:unhideWhenUsed="0"/>
-    <w:lsdException w:name="Medium Grid 3" w:semiHidden="0" w:uiPriority="69" w:unhideWhenUsed="0"/>
-    <w:lsdException w:name="Dark List" w:semiHidden="0" w:uiPriority="70" w:unhideWhenUsed="0"/>
-    <w:lsdException w:name="Colorful Shading" w:semiHidden="0" w:uiPriority="71" w:unhideWhenUsed="0"/>
-    <w:lsdException w:name="Colorful List" w:semiHidden="0" w:uiPriority="72" w:unhideWhenUsed="0"/>
-    <w:lsdException w:name="Colorful Grid" w:semiHidden="0" w:uiPriority="73" w:unhideWhenUsed="0"/>
-    <w:lsdException w:name="Light Shading Accent 1" w:semiHidden="0" w:uiPriority="60" w:unhideWhenUsed="0"/>
-    <w:lsdException w:name="Light List Accent 1" w:semiHidden="0" w:uiPriority="61" w:unhideWhenUsed="0"/>
-    <w:lsdException w:name="Light Grid Accent 1" w:semiHidden="0" w:uiPriority="62" w:unhideWhenUsed="0"/>
-    <w:lsdException w:name="Medium Shading 1 Accent 1" w:semiHidden="0" w:uiPriority="63" w:unhideWhenUsed="0"/>
-    <w:lsdException w:name="Medium Shading 2 Accent 1" w:semiHidden="0" w:uiPriority="64" w:unhideWhenUsed="0"/>
-    <w:lsdException w:name="Medium List 1 Accent 1" w:semiHidden="0" w:uiPriority="65" w:unhideWhenUsed="0"/>
-    <w:lsdException w:name="Revision" w:unhideWhenUsed="0"/>
-    <w:lsdException w:name="List Paragraph" w:semiHidden="0" w:uiPriority="34" w:unhideWhenUsed="0" w:qFormat="1"/>
-    <w:lsdException w:name="Quote" w:semiHidden="0" w:uiPriority="29" w:unhideWhenUsed="0" w:qFormat="1"/>
-    <w:lsdException w:name="Intense Quote" w:semiHidden="0" w:uiPriority="30" w:unhideWhenUsed="0" w:qFormat="1"/>
-    <w:lsdException w:name="Medium List 2 Accent 1" w:semiHidden="0" w:uiPriority="66" w:unhideWhenUsed="0"/>
-    <w:lsdException w:name="Medium Grid 1 Accent 1" w:semiHidden="0" w:uiPriority="67" w:unhideWhenUsed="0"/>
-    <w:lsdException w:name="Medium Grid 2 Accent 1" w:semiHidden="0" w:uiPriority="68" w:unhideWhenUsed="0"/>
-    <w:lsdException w:name="Medium Grid 3 Accent 1" w:semiHidden="0" w:uiPriority="69" w:unhideWhenUsed="0"/>
-    <w:lsdException w:name="Dark List Accent 1" w:semiHidden="0" w:uiPriority="70" w:unhideWhenUsed="0"/>
-    <w:lsdException w:name="Colorful Shading Accent 1" w:semiHidden="0" w:uiPriority="71" w:unhideWhenUsed="0"/>
-    <w:lsdException w:name="Colorful List Accent 1" w:semiHidden="0" w:uiPriority="72" w:unhideWhenUsed="0"/>
-    <w:lsdException w:name="Colorful Grid Accent 1" w:semiHidden="0" w:uiPriority="73" w:unhideWhenUsed="0"/>
-    <w:lsdException w:name="Light Shading Accent 2" w:semiHidden="0" w:uiPriority="60" w:unhideWhenUsed="0"/>
-    <w:lsdException w:name="Light List Accent 2" w:semiHidden="0" w:uiPriority="61" w:unhideWhenUsed="0"/>
-    <w:lsdException w:name="Light Grid Accent 2" w:semiHidden="0" w:uiPriority="62" w:unhideWhenUsed="0"/>
-    <w:lsdException w:name="Medium Shading 1 Accent 2" w:semiHidden="0" w:uiPriority="63" w:unhideWhenUsed="0"/>
-    <w:lsdException w:name="Medium Shading 2 Accent 2" w:semiHidden="0" w:uiPriority="64" w:unhideWhenUsed="0"/>
-    <w:lsdException w:name="Medium List 1 Accent 2" w:semiHidden="0" w:uiPriority="65" w:unhideWhenUsed="0"/>
-    <w:lsdException w:name="Medium List 2 Accent 2" w:semiHidden="0" w:uiPriority="66" w:unhideWhenUsed="0"/>
-    <w:lsdException w:name="Medium Grid 1 Accent 2" w:semiHidden="0" w:uiPriority="67" w:unhideWhenUsed="0"/>
-    <w:lsdException w:name="Medium Grid 2 Accent 2" w:semiHidden="0" w:uiPriority="68" w:unhideWhenUsed="0"/>
-    <w:lsdException w:name="Medium Grid 3 Accent 2" w:semiHidden="0" w:uiPriority="69" w:unhideWhenUsed="0"/>
-    <w:lsdException w:name="Dark List Accent 2" w:semiHidden="0" w:uiPriority="70" w:unhideWhenUsed="0"/>
-    <w:lsdException w:name="Colorful Shading Accent 2" w:semiHidden="0" w:uiPriority="71" w:unhideWhenUsed="0"/>
-    <w:lsdException w:name="Colorful List Accent 2" w:semiHidden="0" w:uiPriority="72" w:unhideWhenUsed="0"/>
-    <w:lsdException w:name="Colorful Grid Accent 2" w:semiHidden="0" w:uiPriority="73" w:unhideWhenUsed="0"/>
-    <w:lsdException w:name="Light Shading Accent 3" w:semiHidden="0" w:uiPriority="60" w:unhideWhenUsed="0"/>
-    <w:lsdException w:name="Light List Accent 3" w:semiHidden="0" w:uiPriority="61" w:unhideWhenUsed="0"/>
-    <w:lsdException w:name="Light Grid Accent 3" w:semiHidden="0" w:uiPriority="62" w:unhideWhenUsed="0"/>
-    <w:lsdException w:name="Medium Shading 1 Accent 3" w:semiHidden="0" w:uiPriority="63" w:unhideWhenUsed="0"/>
-    <w:lsdException w:name="Medium Shading 2 Accent 3" w:semiHidden="0" w:uiPriority="64" w:unhideWhenUsed="0"/>
-    <w:lsdException w:name="Medium List 1 Accent 3" w:semiHidden="0" w:uiPriority="65" w:unhideWhenUsed="0"/>
-    <w:lsdException w:name="Medium List 2 Accent 3" w:semiHidden="0" w:uiPriority="66" w:unhideWhenUsed="0"/>
-    <w:lsdException w:name="Medium Grid 1 Accent 3" w:semiHidden="0" w:uiPriority="67" w:unhideWhenUsed="0"/>
-    <w:lsdException w:name="Medium Grid 2 Accent 3" w:semiHidden="0" w:uiPriority="68" w:unhideWhenUsed="0"/>
-    <w:lsdException w:name="Medium Grid 3 Accent 3" w:semiHidden="0" w:uiPriority="69" w:unhideWhenUsed="0"/>
-    <w:lsdException w:name="Dark List Accent 3" w:semiHidden="0" w:uiPriority="70" w:unhideWhenUsed="0"/>
-    <w:lsdException w:name="Colorful Shading Accent 3" w:semiHidden="0" w:uiPriority="71" w:unhideWhenUsed="0"/>
-    <w:lsdException w:name="Colorful List Accent 3" w:semiHidden="0" w:uiPriority="72" w:unhideWhenUsed="0"/>
-    <w:lsdException w:name="Colorful Grid Accent 3" w:semiHidden="0" w:uiPriority="73" w:unhideWhenUsed="0"/>
-    <w:lsdException w:name="Light Shading Accent 4" w:semiHidden="0" w:uiPriority="60" w:unhideWhenUsed="0"/>
-    <w:lsdException w:name="Light List Accent 4" w:semiHidden="0" w:uiPriority="61" w:unhideWhenUsed="0"/>
-    <w:lsdException w:name="Light Grid Accent 4" w:semiHidden="0" w:uiPriority="62" w:unhideWhenUsed="0"/>
-    <w:lsdException w:name="Medium Shading 1 Accent 4" w:semiHidden="0" w:uiPriority="63" w:unhideWhenUsed="0"/>
-    <w:lsdException w:name="Medium Shading 2 Accent 4" w:semiHidden="0" w:uiPriority="64" w:unhideWhenUsed="0"/>
-    <w:lsdException w:name="Medium List 1 Accent 4" w:semiHidden="0" w:uiPriority="65" w:unhideWhenUsed="0"/>
-    <w:lsdException w:name="Medium List 2 Accent 4" w:semiHidden="0" w:uiPriority="66" w:unhideWhenUsed="0"/>
-    <w:lsdException w:name="Medium Grid 1 Accent 4" w:semiHidden="0" w:uiPriority="67" w:unhideWhenUsed="0"/>
-    <w:lsdException w:name="Medium Grid 2 Accent 4" w:semiHidden="0" w:uiPriority="68" w:unhideWhenUsed="0"/>
-    <w:lsdException w:name="Medium Grid 3 Accent 4" w:semiHidden="0" w:uiPriority="69" w:unhideWhenUsed="0"/>
-    <w:lsdException w:name="Dark List Accent 4" w:semiHidden="0" w:uiPriority="70" w:unhideWhenUsed="0"/>
-    <w:lsdException w:name="Colorful Shading Accent 4" w:semiHidden="0" w:uiPriority="71" w:unhideWhenUsed="0"/>
-    <w:lsdException w:name="Colorful List Accent 4" w:semiHidden="0" w:uiPriority="72" w:unhideWhenUsed="0"/>
-    <w:lsdException w:name="Colorful Grid Accent 4" w:semiHidden="0" w:uiPriority="73" w:unhideWhenUsed="0"/>
-    <w:lsdException w:name="Light Shading Accent 5" w:semiHidden="0" w:uiPriority="60" w:unhideWhenUsed="0"/>
-    <w:lsdException w:name="Light List Accent 5" w:semiHidden="0" w:uiPriority="61" w:unhideWhenUsed="0"/>
-    <w:lsdException w:name="Light Grid Accent 5" w:semiHidden="0" w:uiPriority="62" w:unhideWhenUsed="0"/>
-    <w:lsdException w:name="Medium Shading 1 Accent 5" w:semiHidden="0" w:uiPriority="63" w:unhideWhenUsed="0"/>
-    <w:lsdException w:name="Medium Shading 2 Accent 5" w:semiHidden="0" w:uiPriority="64" w:unhideWhenUsed="0"/>
-    <w:lsdException w:name="Medium List 1 Accent 5" w:semiHidden="0" w:uiPriority="65" w:unhideWhenUsed="0"/>
-    <w:lsdException w:name="Medium List 2 Accent 5" w:semiHidden="0" w:uiPriority="66" w:unhideWhenUsed="0"/>
-    <w:lsdException w:name="Medium Grid 1 Accent 5" w:semiHidden="0" w:uiPriority="67" w:unhideWhenUsed="0"/>
-    <w:lsdException w:name="Medium Grid 2 Accent 5" w:semiHidden="0" w:uiPriority="68" w:unhideWhenUsed="0"/>
-    <w:lsdException w:name="Medium Grid 3 Accent 5" w:semiHidden="0" w:uiPriority="69" w:unhideWhenUsed="0"/>
-    <w:lsdException w:name="Dark List Accent 5" w:semiHidden="0" w:uiPriority="70" w:unhideWhenUsed="0"/>
-    <w:lsdException w:name="Colorful Shading Accent 5" w:semiHidden="0" w:uiPriority="71" w:unhideWhenUsed="0"/>
-    <w:lsdException w:name="Colorful List Accent 5" w:semiHidden="0" w:uiPriority="72" w:unhideWhenUsed="0"/>
-    <w:lsdException w:name="Colorful Grid Accent 5" w:semiHidden="0" w:uiPriority="73" w:unhideWhenUsed="0"/>
-    <w:lsdException w:name="Light Shading Accent 6" w:semiHidden="0" w:uiPriority="60" w:unhideWhenUsed="0"/>
-    <w:lsdException w:name="Light List Accent 6" w:semiHidden="0" w:uiPriority="61" w:unhideWhenUsed="0"/>
-    <w:lsdException w:name="Light Grid Accent 6" w:semiHidden="0" w:uiPriority="62" w:unhideWhenUsed="0"/>
-    <w:lsdException w:name="Medium Shading 1 Accent 6" w:semiHidden="0" w:uiPriority="63" w:unhideWhenUsed="0"/>
-    <w:lsdException w:name="Medium Shading 2 Accent 6" w:semiHidden="0" w:uiPriority="64" w:unhideWhenUsed="0"/>
-    <w:lsdException w:name="Medium List 1 Accent 6" w:semiHidden="0" w:uiPriority="65" w:unhideWhenUsed="0"/>
-    <w:lsdException w:name="Medium List 2 Accent 6" w:semiHidden="0" w:uiPriority="66" w:unhideWhenUsed="0"/>
-    <w:lsdException w:name="Medium Grid 1 Accent 6" w:semiHidden="0" w:uiPriority="67" w:unhideWhenUsed="0"/>
-    <w:lsdException w:name="Medium Grid 2 Accent 6" w:semiHidden="0" w:uiPriority="68" w:unhideWhenUsed="0"/>
-    <w:lsdException w:name="Medium Grid 3 Accent 6" w:semiHidden="0" w:uiPriority="69" w:unhideWhenUsed="0"/>
-    <w:lsdException w:name="Dark List Accent 6" w:semiHidden="0" w:uiPriority="70" w:unhideWhenUsed="0"/>
-    <w:lsdException w:name="Colorful Shading Accent 6" w:semiHidden="0" w:uiPriority="71" w:unhideWhenUsed="0"/>
-    <w:lsdException w:name="Colorful List Accent 6" w:semiHidden="0" w:uiPriority="72" w:unhideWhenUsed="0"/>
-    <w:lsdException w:name="Colorful Grid Accent 6" w:semiHidden="0" w:uiPriority="73" w:unhideWhenUsed="0"/>
-    <w:lsdException w:name="Subtle Emphasis" w:semiHidden="0" w:uiPriority="19" w:unhideWhenUsed="0" w:qFormat="1"/>
-    <w:lsdException w:name="Intense Emphasis" w:semiHidden="0" w:uiPriority="21" w:unhideWhenUsed="0" w:qFormat="1"/>
-    <w:lsdException w:name="Subtle Reference" w:semiHidden="0" w:uiPriority="31" w:unhideWhenUsed="0" w:qFormat="1"/>
-    <w:lsdException w:name="Intense Reference" w:semiHidden="0" w:uiPriority="32" w:unhideWhenUsed="0" w:qFormat="1"/>
-    <w:lsdException w:name="Book Title" w:semiHidden="0" w:uiPriority="33" w:unhideWhenUsed="0" w:qFormat="1"/>
-    <w:lsdException w:name="Bibliography" w:uiPriority="37"/>
-    <w:lsdException w:name="TOC Heading" w:uiPriority="39" w:qFormat="1"/>
+  <w:latentStyles w:defLockedState="0" w:defUIPriority="99" w:defSemiHidden="0" w:defUnhideWhenUsed="0" w:defQFormat="0" w:count="382">
+    <w:lsdException w:name="Normal" w:uiPriority="0" w:qFormat="1"/>
+    <w:lsdException w:name="heading 1" w:uiPriority="9" w:qFormat="1"/>
+    <w:lsdException w:name="heading 2" w:semiHidden="1" w:uiPriority="9" w:unhideWhenUsed="1" w:qFormat="1"/>
+    <w:lsdException w:name="heading 3" w:semiHidden="1" w:uiPriority="9" w:unhideWhenUsed="1" w:qFormat="1"/>
+    <w:lsdException w:name="heading 4" w:semiHidden="1" w:uiPriority="9" w:unhideWhenUsed="1" w:qFormat="1"/>
+    <w:lsdException w:name="heading 5" w:semiHidden="1" w:uiPriority="9" w:unhideWhenUsed="1" w:qFormat="1"/>
+    <w:lsdException w:name="heading 6" w:semiHidden="1" w:uiPriority="9" w:unhideWhenUsed="1" w:qFormat="1"/>
+    <w:lsdException w:name="heading 7" w:semiHidden="1" w:uiPriority="9" w:unhideWhenUsed="1" w:qFormat="1"/>
+    <w:lsdException w:name="heading 8" w:semiHidden="1" w:uiPriority="9" w:unhideWhenUsed="1" w:qFormat="1"/>
+    <w:lsdException w:name="heading 9" w:semiHidden="1" w:uiPriority="9" w:unhideWhenUsed="1" w:qFormat="1"/>
+    <w:lsdException w:name="index 1" w:semiHidden="1" w:unhideWhenUsed="1"/>
+    <w:lsdException w:name="index 2" w:semiHidden="1" w:unhideWhenUsed="1"/>
+    <w:lsdException w:name="index 3" w:semiHidden="1" w:unhideWhenUsed="1"/>
+    <w:lsdException w:name="index 4" w:semiHidden="1" w:unhideWhenUsed="1"/>
+    <w:lsdException w:name="index 5" w:semiHidden="1" w:unhideWhenUsed="1"/>
+    <w:lsdException w:name="index 6" w:semiHidden="1" w:unhideWhenUsed="1"/>
+    <w:lsdException w:name="index 7" w:semiHidden="1" w:unhideWhenUsed="1"/>
+    <w:lsdException w:name="index 8" w:semiHidden="1" w:unhideWhenUsed="1"/>
+    <w:lsdException w:name="index 9" w:semiHidden="1" w:unhideWhenUsed="1"/>
+    <w:lsdException w:name="toc 1" w:semiHidden="1" w:uiPriority="39" w:unhideWhenUsed="1"/>
+    <w:lsdException w:name="toc 2" w:semiHidden="1" w:uiPriority="39" w:unhideWhenUsed="1"/>
+    <w:lsdException w:name="toc 3" w:semiHidden="1" w:uiPriority="39" w:unhideWhenUsed="1"/>
+    <w:lsdException w:name="toc 4" w:semiHidden="1" w:uiPriority="39" w:unhideWhenUsed="1"/>
+    <w:lsdException w:name="toc 5" w:semiHidden="1" w:uiPriority="39" w:unhideWhenUsed="1"/>
+    <w:lsdException w:name="toc 6" w:semiHidden="1" w:uiPriority="39" w:unhideWhenUsed="1"/>
+    <w:lsdException w:name="toc 7" w:semiHidden="1" w:uiPriority="39" w:unhideWhenUsed="1"/>
+    <w:lsdException w:name="toc 8" w:semiHidden="1" w:uiPriority="39" w:unhideWhenUsed="1"/>
+    <w:lsdException w:name="toc 9" w:semiHidden="1" w:uiPriority="39" w:unhideWhenUsed="1"/>
+    <w:lsdException w:name="Normal Indent" w:semiHidden="1" w:unhideWhenUsed="1"/>
+    <w:lsdException w:name="footnote text" w:semiHidden="1" w:unhideWhenUsed="1"/>
+    <w:lsdException w:name="annotation text" w:semiHidden="1" w:unhideWhenUsed="1"/>
+    <w:lsdException w:name="header" w:semiHidden="1" w:unhideWhenUsed="1"/>
+    <w:lsdException w:name="footer" w:semiHidden="1" w:unhideWhenUsed="1"/>
+    <w:lsdException w:name="index heading" w:semiHidden="1" w:unhideWhenUsed="1"/>
+    <w:lsdException w:name="caption" w:semiHidden="1" w:uiPriority="35" w:unhideWhenUsed="1" w:qFormat="1"/>
+    <w:lsdException w:name="table of figures" w:semiHidden="1" w:unhideWhenUsed="1"/>
+    <w:lsdException w:name="envelope address" w:semiHidden="1" w:unhideWhenUsed="1"/>
+    <w:lsdException w:name="envelope return" w:semiHidden="1" w:unhideWhenUsed="1"/>
+    <w:lsdException w:name="footnote reference" w:semiHidden="1" w:unhideWhenUsed="1"/>
+    <w:lsdException w:name="annotation reference" w:semiHidden="1" w:unhideWhenUsed="1"/>
+    <w:lsdException w:name="line number" w:semiHidden="1" w:unhideWhenUsed="1"/>
+    <w:lsdException w:name="page number" w:semiHidden="1" w:unhideWhenUsed="1"/>
+    <w:lsdException w:name="endnote reference" w:semiHidden="1" w:unhideWhenUsed="1"/>
+    <w:lsdException w:name="endnote text" w:semiHidden="1" w:unhideWhenUsed="1"/>
+    <w:lsdException w:name="table of authorities" w:semiHidden="1" w:unhideWhenUsed="1"/>
+    <w:lsdException w:name="macro" w:semiHidden="1" w:unhideWhenUsed="1"/>
+    <w:lsdException w:name="toa heading" w:semiHidden="1" w:unhideWhenUsed="1"/>
+    <w:lsdException w:name="List" w:semiHidden="1" w:unhideWhenUsed="1"/>
+    <w:lsdException w:name="List Bullet" w:semiHidden="1" w:unhideWhenUsed="1"/>
+    <w:lsdException w:name="List Number" w:semiHidden="1" w:unhideWhenUsed="1"/>
+    <w:lsdException w:name="List 2" w:semiHidden="1" w:unhideWhenUsed="1"/>
+    <w:lsdException w:name="List 3" w:semiHidden="1" w:unhideWhenUsed="1"/>
+    <w:lsdException w:name="List 4" w:semiHidden="1" w:unhideWhenUsed="1"/>
+    <w:lsdException w:name="List 5" w:semiHidden="1" w:unhideWhenUsed="1"/>
+    <w:lsdException w:name="List Bullet 2" w:semiHidden="1" w:unhideWhenUsed="1"/>
+    <w:lsdException w:name="List Bullet 3" w:semiHidden="1" w:unhideWhenUsed="1"/>
+    <w:lsdException w:name="List Bullet 4" w:semiHidden="1" w:unhideWhenUsed="1"/>
+    <w:lsdException w:name="List Bullet 5" w:semiHidden="1" w:unhideWhenUsed="1"/>
+    <w:lsdException w:name="List Number 2" w:semiHidden="1" w:unhideWhenUsed="1"/>
+    <w:lsdException w:name="List Number 3" w:semiHidden="1" w:unhideWhenUsed="1"/>
+    <w:lsdException w:name="List Number 4" w:semiHidden="1" w:unhideWhenUsed="1"/>
+    <w:lsdException w:name="List Number 5" w:semiHidden="1" w:unhideWhenUsed="1"/>
+    <w:lsdException w:name="Title" w:uiPriority="10" w:qFormat="1"/>
+    <w:lsdException w:name="Closing" w:semiHidden="1" w:unhideWhenUsed="1"/>
+    <w:lsdException w:name="Signature" w:semiHidden="1" w:unhideWhenUsed="1"/>
+    <w:lsdException w:name="Default Paragraph Font" w:semiHidden="1" w:uiPriority="1" w:unhideWhenUsed="1"/>
+    <w:lsdException w:name="Body Text" w:semiHidden="1" w:unhideWhenUsed="1"/>
+    <w:lsdException w:name="Body Text Indent" w:semiHidden="1" w:unhideWhenUsed="1"/>
+    <w:lsdException w:name="List Continue" w:semiHidden="1" w:unhideWhenUsed="1"/>
+    <w:lsdException w:name="List Continue 2" w:semiHidden="1" w:unhideWhenUsed="1"/>
+    <w:lsdException w:name="List Continue 3" w:semiHidden="1" w:unhideWhenUsed="1"/>
+    <w:lsdException w:name="List Continue 4" w:semiHidden="1" w:unhideWhenUsed="1"/>
+    <w:lsdException w:name="List Continue 5" w:semiHidden="1" w:unhideWhenUsed="1"/>
+    <w:lsdException w:name="Message Header" w:semiHidden="1" w:unhideWhenUsed="1"/>
+    <w:lsdException w:name="Subtitle" w:uiPriority="11" w:qFormat="1"/>
+    <w:lsdException w:name="Salutation" w:semiHidden="1" w:unhideWhenUsed="1"/>
+    <w:lsdException w:name="Date" w:semiHidden="1" w:unhideWhenUsed="1"/>
+    <w:lsdException w:name="Body Text First Indent" w:semiHidden="1" w:unhideWhenUsed="1"/>
+    <w:lsdException w:name="Body Text First Indent 2" w:semiHidden="1" w:unhideWhenUsed="1"/>
+    <w:lsdException w:name="Note Heading" w:semiHidden="1" w:unhideWhenUsed="1"/>
+    <w:lsdException w:name="Body Text 2" w:semiHidden="1" w:unhideWhenUsed="1"/>
+    <w:lsdException w:name="Body Text 3" w:semiHidden="1" w:unhideWhenUsed="1"/>
+    <w:lsdException w:name="Body Text Indent 2" w:semiHidden="1" w:unhideWhenUsed="1"/>
+    <w:lsdException w:name="Body Text Indent 3" w:semiHidden="1" w:unhideWhenUsed="1"/>
+    <w:lsdException w:name="Block Text" w:semiHidden="1" w:unhideWhenUsed="1"/>
+    <w:lsdException w:name="Hyperlink" w:semiHidden="1" w:unhideWhenUsed="1"/>
+    <w:lsdException w:name="FollowedHyperlink" w:semiHidden="1" w:unhideWhenUsed="1"/>
+    <w:lsdException w:name="Strong" w:uiPriority="22" w:qFormat="1"/>
+    <w:lsdException w:name="Emphasis" w:uiPriority="20" w:qFormat="1"/>
+    <w:lsdException w:name="Document Map" w:semiHidden="1" w:unhideWhenUsed="1"/>
+    <w:lsdException w:name="Plain Text" w:semiHidden="1" w:unhideWhenUsed="1"/>
+    <w:lsdException w:name="E-mail Signature" w:semiHidden="1" w:unhideWhenUsed="1"/>
+    <w:lsdException w:name="HTML Top of Form" w:semiHidden="1" w:unhideWhenUsed="1"/>
+    <w:lsdException w:name="HTML Bottom of Form" w:semiHidden="1" w:unhideWhenUsed="1"/>
+    <w:lsdException w:name="Normal (Web)" w:semiHidden="1" w:unhideWhenUsed="1"/>
+    <w:lsdException w:name="HTML Acronym" w:semiHidden="1" w:unhideWhenUsed="1"/>
+    <w:lsdException w:name="HTML Address" w:semiHidden="1" w:unhideWhenUsed="1"/>
+    <w:lsdException w:name="HTML Cite" w:semiHidden="1" w:unhideWhenUsed="1"/>
+    <w:lsdException w:name="HTML Code" w:semiHidden="1" w:unhideWhenUsed="1"/>
+    <w:lsdException w:name="HTML Definition" w:semiHidden="1" w:unhideWhenUsed="1"/>
+    <w:lsdException w:name="HTML Keyboard" w:semiHidden="1" w:unhideWhenUsed="1"/>
+    <w:lsdException w:name="HTML Preformatted" w:semiHidden="1" w:unhideWhenUsed="1"/>
+    <w:lsdException w:name="HTML Sample" w:semiHidden="1" w:unhideWhenUsed="1"/>
+    <w:lsdException w:name="HTML Typewriter" w:semiHidden="1" w:unhideWhenUsed="1"/>
+    <w:lsdException w:name="HTML Variable" w:semiHidden="1" w:unhideWhenUsed="1"/>
+    <w:lsdException w:name="Normal Table" w:semiHidden="1" w:unhideWhenUsed="1"/>
+    <w:lsdException w:name="annotation subject" w:semiHidden="1" w:unhideWhenUsed="1"/>
+    <w:lsdException w:name="No List" w:semiHidden="1" w:unhideWhenUsed="1"/>
+    <w:lsdException w:name="Outline List 1" w:semiHidden="1" w:unhideWhenUsed="1"/>
+    <w:lsdException w:name="Outline List 2" w:semiHidden="1" w:unhideWhenUsed="1"/>
+    <w:lsdException w:name="Outline List 3" w:semiHidden="1" w:unhideWhenUsed="1"/>
+    <w:lsdException w:name="Table Simple 1" w:semiHidden="1" w:unhideWhenUsed="1"/>
+    <w:lsdException w:name="Table Simple 2" w:semiHidden="1" w:unhideWhenUsed="1"/>
+    <w:lsdException w:name="Table Simple 3" w:semiHidden="1" w:unhideWhenUsed="1"/>
+    <w:lsdException w:name="Table Classic 1" w:semiHidden="1" w:unhideWhenUsed="1"/>
+    <w:lsdException w:name="Table Classic 2" w:semiHidden="1" w:unhideWhenUsed="1"/>
+    <w:lsdException w:name="Table Classic 3" w:semiHidden="1" w:unhideWhenUsed="1"/>
+    <w:lsdException w:name="Table Classic 4" w:semiHidden="1" w:unhideWhenUsed="1"/>
+    <w:lsdException w:name="Table Colorful 1" w:semiHidden="1" w:unhideWhenUsed="1"/>
+    <w:lsdException w:name="Table Colorful 2" w:semiHidden="1" w:unhideWhenUsed="1"/>
+    <w:lsdException w:name="Table Colorful 3" w:semiHidden="1" w:unhideWhenUsed="1"/>
+    <w:lsdException w:name="Table Columns 1" w:semiHidden="1" w:unhideWhenUsed="1"/>
+    <w:lsdException w:name="Table Columns 2" w:semiHidden="1" w:unhideWhenUsed="1"/>
+    <w:lsdException w:name="Table Columns 3" w:semiHidden="1" w:unhideWhenUsed="1"/>
+    <w:lsdException w:name="Table Columns 4" w:semiHidden="1" w:unhideWhenUsed="1"/>
+    <w:lsdException w:name="Table Columns 5" w:semiHidden="1" w:unhideWhenUsed="1"/>
+    <w:lsdException w:name="Table Grid 1" w:semiHidden="1" w:unhideWhenUsed="1"/>
+    <w:lsdException w:name="Table Grid 2" w:semiHidden="1" w:unhideWhenUsed="1"/>
+    <w:lsdException w:name="Table Grid 3" w:semiHidden="1" w:unhideWhenUsed="1"/>
+    <w:lsdException w:name="Table Grid 4" w:semiHidden="1" w:unhideWhenUsed="1"/>
+    <w:lsdException w:name="Table Grid 5" w:semiHidden="1" w:unhideWhenUsed="1"/>
+    <w:lsdException w:name="Table Grid 6" w:semiHidden="1" w:unhideWhenUsed="1"/>
+    <w:lsdException w:name="Table Grid 7" w:semiHidden="1" w:unhideWhenUsed="1"/>
+    <w:lsdException w:name="Table Grid 8" w:semiHidden="1" w:unhideWhenUsed="1"/>
+    <w:lsdException w:name="Table List 1" w:semiHidden="1" w:unhideWhenUsed="1"/>
+    <w:lsdException w:name="Table List 2" w:semiHidden="1" w:unhideWhenUsed="1"/>
+    <w:lsdException w:name="Table List 3" w:semiHidden="1" w:unhideWhenUsed="1"/>
+    <w:lsdException w:name="Table List 4" w:semiHidden="1" w:unhideWhenUsed="1"/>
+    <w:lsdException w:name="Table List 5" w:semiHidden="1" w:unhideWhenUsed="1"/>
+    <w:lsdException w:name="Table List 6" w:semiHidden="1" w:unhideWhenUsed="1"/>
+    <w:lsdException w:name="Table List 7" w:semiHidden="1" w:unhideWhenUsed="1"/>
+    <w:lsdException w:name="Table List 8" w:semiHidden="1" w:unhideWhenUsed="1"/>
+    <w:lsdException w:name="Table 3D effects 1" w:semiHidden="1" w:unhideWhenUsed="1"/>
+    <w:lsdException w:name="Table 3D effects 2" w:semiHidden="1" w:unhideWhenUsed="1"/>
+    <w:lsdException w:name="Table 3D effects 3" w:semiHidden="1" w:unhideWhenUsed="1"/>
+    <w:lsdException w:name="Table Contemporary" w:semiHidden="1" w:unhideWhenUsed="1"/>
+    <w:lsdException w:name="Table Elegant" w:semiHidden="1" w:unhideWhenUsed="1"/>
+    <w:lsdException w:name="Table Professional" w:semiHidden="1" w:unhideWhenUsed="1"/>
+    <w:lsdException w:name="Table Subtle 1" w:semiHidden="1" w:unhideWhenUsed="1"/>
+    <w:lsdException w:name="Table Subtle 2" w:semiHidden="1" w:unhideWhenUsed="1"/>
+    <w:lsdException w:name="Table Web 1" w:semiHidden="1" w:unhideWhenUsed="1"/>
+    <w:lsdException w:name="Table Web 2" w:semiHidden="1" w:unhideWhenUsed="1"/>
+    <w:lsdException w:name="Table Web 3" w:semiHidden="1" w:unhideWhenUsed="1"/>
+    <w:lsdException w:name="Balloon Text" w:semiHidden="1" w:unhideWhenUsed="1"/>
+    <w:lsdException w:name="Table Grid" w:uiPriority="59"/>
+    <w:lsdException w:name="Table Theme" w:semiHidden="1" w:unhideWhenUsed="1"/>
+    <w:lsdException w:name="Note Level 1" w:semiHidden="1" w:unhideWhenUsed="1"/>
+    <w:lsdException w:name="Note Level 2" w:semiHidden="1" w:unhideWhenUsed="1"/>
+    <w:lsdException w:name="Note Level 3" w:semiHidden="1" w:unhideWhenUsed="1"/>
+    <w:lsdException w:name="Note Level 4" w:semiHidden="1" w:unhideWhenUsed="1"/>
+    <w:lsdException w:name="Note Level 5" w:semiHidden="1" w:unhideWhenUsed="1"/>
+    <w:lsdException w:name="Note Level 6" w:semiHidden="1" w:unhideWhenUsed="1"/>
+    <w:lsdException w:name="Note Level 7" w:semiHidden="1" w:unhideWhenUsed="1"/>
+    <w:lsdException w:name="Note Level 8" w:semiHidden="1" w:unhideWhenUsed="1"/>
+    <w:lsdException w:name="Note Level 9" w:semiHidden="1" w:unhideWhenUsed="1"/>
+    <w:lsdException w:name="Placeholder Text" w:semiHidden="1"/>
+    <w:lsdException w:name="No Spacing" w:uiPriority="1" w:qFormat="1"/>
+    <w:lsdException w:name="Light Shading" w:uiPriority="60"/>
+    <w:lsdException w:name="Light List" w:uiPriority="61"/>
+    <w:lsdException w:name="Light Grid" w:uiPriority="62"/>
+    <w:lsdException w:name="Medium Shading 1" w:uiPriority="63"/>
+    <w:lsdException w:name="Medium Shading 2" w:uiPriority="64"/>
+    <w:lsdException w:name="Medium List 1" w:uiPriority="65"/>
+    <w:lsdException w:name="Medium List 2" w:uiPriority="66"/>
+    <w:lsdException w:name="Medium Grid 1" w:uiPriority="67"/>
+    <w:lsdException w:name="Medium Grid 2" w:uiPriority="68"/>
+    <w:lsdException w:name="Medium Grid 3" w:uiPriority="69"/>
+    <w:lsdException w:name="Dark List" w:uiPriority="70"/>
+    <w:lsdException w:name="Colorful Shading" w:uiPriority="71"/>
+    <w:lsdException w:name="Colorful List" w:uiPriority="72"/>
+    <w:lsdException w:name="Colorful Grid" w:uiPriority="73"/>
+    <w:lsdException w:name="Light Shading Accent 1" w:uiPriority="60"/>
+    <w:lsdException w:name="Light List Accent 1" w:uiPriority="61"/>
+    <w:lsdException w:name="Light Grid Accent 1" w:uiPriority="62"/>
+    <w:lsdException w:name="Medium Shading 1 Accent 1" w:uiPriority="63"/>
+    <w:lsdException w:name="Medium Shading 2 Accent 1" w:uiPriority="64"/>
+    <w:lsdException w:name="Medium List 1 Accent 1" w:uiPriority="65"/>
+    <w:lsdException w:name="Revision" w:semiHidden="1"/>
+    <w:lsdException w:name="List Paragraph" w:uiPriority="34" w:qFormat="1"/>
+    <w:lsdException w:name="Quote" w:uiPriority="29" w:qFormat="1"/>
+    <w:lsdException w:name="Intense Quote" w:uiPriority="30" w:qFormat="1"/>
+    <w:lsdException w:name="Medium List 2 Accent 1" w:uiPriority="66"/>
+    <w:lsdException w:name="Medium Grid 1 Accent 1" w:uiPriority="67"/>
+    <w:lsdException w:name="Medium Grid 2 Accent 1" w:uiPriority="68"/>
+    <w:lsdException w:name="Medium Grid 3 Accent 1" w:uiPriority="69"/>
+    <w:lsdException w:name="Dark List Accent 1" w:uiPriority="70"/>
+    <w:lsdException w:name="Colorful Shading Accent 1" w:uiPriority="71"/>
+    <w:lsdException w:name="Colorful List Accent 1" w:uiPriority="72"/>
+    <w:lsdException w:name="Colorful Grid Accent 1" w:uiPriority="73"/>
+    <w:lsdException w:name="Light Shading Accent 2" w:uiPriority="60"/>
+    <w:lsdException w:name="Light List Accent 2" w:uiPriority="61"/>
+    <w:lsdException w:name="Light Grid Accent 2" w:uiPriority="62"/>
+    <w:lsdException w:name="Medium Shading 1 Accent 2" w:uiPriority="63"/>
+    <w:lsdException w:name="Medium Shading 2 Accent 2" w:uiPriority="64"/>
+    <w:lsdException w:name="Medium List 1 Accent 2" w:uiPriority="65"/>
+    <w:lsdException w:name="Medium List 2 Accent 2" w:uiPriority="66"/>
+    <w:lsdException w:name="Medium Grid 1 Accent 2" w:uiPriority="67"/>
+    <w:lsdException w:name="Medium Grid 2 Accent 2" w:uiPriority="68"/>
+    <w:lsdException w:name="Medium Grid 3 Accent 2" w:uiPriority="69"/>
+    <w:lsdException w:name="Dark List Accent 2" w:uiPriority="70"/>
+    <w:lsdException w:name="Colorful Shading Accent 2" w:uiPriority="71"/>
+    <w:lsdException w:name="Colorful List Accent 2" w:uiPriority="72"/>
+    <w:lsdException w:name="Colorful Grid Accent 2" w:uiPriority="73"/>
+    <w:lsdException w:name="Light Shading Accent 3" w:uiPriority="60"/>
+    <w:lsdException w:name="Light List Accent 3" w:uiPriority="61"/>
+    <w:lsdException w:name="Light Grid Accent 3" w:uiPriority="62"/>
+    <w:lsdException w:name="Medium Shading 1 Accent 3" w:uiPriority="63"/>
+    <w:lsdException w:name="Medium Shading 2 Accent 3" w:uiPriority="64"/>
+    <w:lsdException w:name="Medium List 1 Accent 3" w:uiPriority="65"/>
+    <w:lsdException w:name="Medium List 2 Accent 3" w:uiPriority="66"/>
+    <w:lsdException w:name="Medium Grid 1 Accent 3" w:uiPriority="67"/>
+    <w:lsdException w:name="Medium Grid 2 Accent 3" w:uiPriority="68"/>
+    <w:lsdException w:name="Medium Grid 3 Accent 3" w:uiPriority="69"/>
+    <w:lsdException w:name="Dark List Accent 3" w:uiPriority="70"/>
+    <w:lsdException w:name="Colorful Shading Accent 3" w:uiPriority="71"/>
+    <w:lsdException w:name="Colorful List Accent 3" w:uiPriority="72"/>
+    <w:lsdException w:name="Colorful Grid Accent 3" w:uiPriority="73"/>
+    <w:lsdException w:name="Light Shading Accent 4" w:uiPriority="60"/>
+    <w:lsdException w:name="Light List Accent 4" w:uiPriority="61"/>
+    <w:lsdException w:name="Light Grid Accent 4" w:uiPriority="62"/>
+    <w:lsdException w:name="Medium Shading 1 Accent 4" w:uiPriority="63"/>
+    <w:lsdException w:name="Medium Shading 2 Accent 4" w:uiPriority="64"/>
+    <w:lsdException w:name="Medium List 1 Accent 4" w:uiPriority="65"/>
+    <w:lsdException w:name="Medium List 2 Accent 4" w:uiPriority="66"/>
+    <w:lsdException w:name="Medium Grid 1 Accent 4" w:uiPriority="67"/>
+    <w:lsdException w:name="Medium Grid 2 Accent 4" w:uiPriority="68"/>
+    <w:lsdException w:name="Medium Grid 3 Accent 4" w:uiPriority="69"/>
+    <w:lsdException w:name="Dark List Accent 4" w:uiPriority="70"/>
+    <w:lsdException w:name="Colorful Shading Accent 4" w:uiPriority="71"/>
+    <w:lsdException w:name="Colorful List Accent 4" w:uiPriority="72"/>
+    <w:lsdException w:name="Colorful Grid Accent 4" w:uiPriority="73"/>
+    <w:lsdException w:name="Light Shading Accent 5" w:uiPriority="60"/>
+    <w:lsdException w:name="Light List Accent 5" w:uiPriority="61"/>
+    <w:lsdException w:name="Light Grid Accent 5" w:uiPriority="62"/>
+    <w:lsdException w:name="Medium Shading 1 Accent 5" w:uiPriority="63"/>
+    <w:lsdException w:name="Medium Shading 2 Accent 5" w:uiPriority="64"/>
+    <w:lsdException w:name="Medium List 1 Accent 5" w:uiPriority="65"/>
+    <w:lsdException w:name="Medium List 2 Accent 5" w:uiPriority="66"/>
+    <w:lsdException w:name="Medium Grid 1 Accent 5" w:uiPriority="67"/>
+    <w:lsdException w:name="Medium Grid 2 Accent 5" w:uiPriority="68"/>
+    <w:lsdException w:name="Medium Grid 3 Accent 5" w:uiPriority="69"/>
+    <w:lsdException w:name="Dark List Accent 5" w:uiPriority="70"/>
+    <w:lsdException w:name="Colorful Shading Accent 5" w:uiPriority="71"/>
+    <w:lsdException w:name="Colorful List Accent 5" w:uiPriority="72"/>
+    <w:lsdException w:name="Colorful Grid Accent 5" w:uiPriority="73"/>
+    <w:lsdException w:name="Light Shading Accent 6" w:uiPriority="60"/>
+    <w:lsdException w:name="Light List Accent 6" w:uiPriority="61"/>
+    <w:lsdException w:name="Light Grid Accent 6" w:uiPriority="62"/>
+    <w:lsdException w:name="Medium Shading 1 Accent 6" w:uiPriority="63"/>
+    <w:lsdException w:name="Medium Shading 2 Accent 6" w:uiPriority="64"/>
+    <w:lsdException w:name="Medium List 1 Accent 6" w:uiPriority="65"/>
+    <w:lsdException w:name="Medium List 2 Accent 6" w:uiPriority="66"/>
+    <w:lsdException w:name="Medium Grid 1 Accent 6" w:uiPriority="67"/>
+    <w:lsdException w:name="Medium Grid 2 Accent 6" w:uiPriority="68"/>
+    <w:lsdException w:name="Medium Grid 3 Accent 6" w:uiPriority="69"/>
+    <w:lsdException w:name="Dark List Accent 6" w:uiPriority="70"/>
+    <w:lsdException w:name="Colorful Shading Accent 6" w:uiPriority="71"/>
+    <w:lsdException w:name="Colorful List Accent 6" w:uiPriority="72"/>
+    <w:lsdException w:name="Colorful Grid Accent 6" w:uiPriority="73"/>
+    <w:lsdException w:name="Subtle Emphasis" w:uiPriority="19" w:qFormat="1"/>
+    <w:lsdException w:name="Intense Emphasis" w:uiPriority="21" w:qFormat="1"/>
+    <w:lsdException w:name="Subtle Reference" w:uiPriority="31" w:qFormat="1"/>
+    <w:lsdException w:name="Intense Reference" w:uiPriority="32" w:qFormat="1"/>
+    <w:lsdException w:name="Book Title" w:uiPriority="33" w:qFormat="1"/>
+    <w:lsdException w:name="Bibliography" w:semiHidden="1" w:uiPriority="37" w:unhideWhenUsed="1"/>
+    <w:lsdException w:name="TOC Heading" w:semiHidden="1" w:uiPriority="39" w:unhideWhenUsed="1" w:qFormat="1"/>
+    <w:lsdException w:name="Plain Table 1" w:uiPriority="41"/>
+    <w:lsdException w:name="Plain Table 2" w:uiPriority="42"/>
+    <w:lsdException w:name="Plain Table 3" w:uiPriority="43"/>
+    <w:lsdException w:name="Plain Table 4" w:uiPriority="44"/>
+    <w:lsdException w:name="Plain Table 5" w:uiPriority="45"/>
+    <w:lsdException w:name="Grid Table Light" w:uiPriority="40"/>
+    <w:lsdException w:name="Grid Table 1 Light" w:uiPriority="46"/>
+    <w:lsdException w:name="Grid Table 2" w:uiPriority="47"/>
+    <w:lsdException w:name="Grid Table 3" w:uiPriority="48"/>
+    <w:lsdException w:name="Grid Table 4" w:uiPriority="49"/>
+    <w:lsdException w:name="Grid Table 5 Dark" w:uiPriority="50"/>
+    <w:lsdException w:name="Grid Table 6 Colorful" w:uiPriority="51"/>
+    <w:lsdException w:name="Grid Table 7 Colorful" w:uiPriority="52"/>
+    <w:lsdException w:name="Grid Table 1 Light Accent 1" w:uiPriority="46"/>
+    <w:lsdException w:name="Grid Table 2 Accent 1" w:uiPriority="47"/>
+    <w:lsdException w:name="Grid Table 3 Accent 1" w:uiPriority="48"/>
+    <w:lsdException w:name="Grid Table 4 Accent 1" w:uiPriority="49"/>
+    <w:lsdException w:name="Grid Table 5 Dark Accent 1" w:uiPriority="50"/>
+    <w:lsdException w:name="Grid Table 6 Colorful Accent 1" w:uiPriority="51"/>
+    <w:lsdException w:name="Grid Table 7 Colorful Accent 1" w:uiPriority="52"/>
+    <w:lsdException w:name="Grid Table 1 Light Accent 2" w:uiPriority="46"/>
+    <w:lsdException w:name="Grid Table 2 Accent 2" w:uiPriority="47"/>
+    <w:lsdException w:name="Grid Table 3 Accent 2" w:uiPriority="48"/>
+    <w:lsdException w:name="Grid Table 4 Accent 2" w:uiPriority="49"/>
+    <w:lsdException w:name="Grid Table 5 Dark Accent 2" w:uiPriority="50"/>
+    <w:lsdException w:name="Grid Table 6 Colorful Accent 2" w:uiPriority="51"/>
+    <w:lsdException w:name="Grid Table 7 Colorful Accent 2" w:uiPriority="52"/>
+    <w:lsdException w:name="Grid Table 1 Light Accent 3" w:uiPriority="46"/>
+    <w:lsdException w:name="Grid Table 2 Accent 3" w:uiPriority="47"/>
+    <w:lsdException w:name="Grid Table 3 Accent 3" w:uiPriority="48"/>
+    <w:lsdException w:name="Grid Table 4 Accent 3" w:uiPriority="49"/>
+    <w:lsdException w:name="Grid Table 5 Dark Accent 3" w:uiPriority="50"/>
+    <w:lsdException w:name="Grid Table 6 Colorful Accent 3" w:uiPriority="51"/>
+    <w:lsdException w:name="Grid Table 7 Colorful Accent 3" w:uiPriority="52"/>
+    <w:lsdException w:name="Grid Table 1 Light Accent 4" w:uiPriority="46"/>
+    <w:lsdException w:name="Grid Table 2 Accent 4" w:uiPriority="47"/>
+    <w:lsdException w:name="Grid Table 3 Accent 4" w:uiPriority="48"/>
+    <w:lsdException w:name="Grid Table 4 Accent 4" w:uiPriority="49"/>
+    <w:lsdException w:name="Grid Table 5 Dark Accent 4" w:uiPriority="50"/>
+    <w:lsdException w:name="Grid Table 6 Colorful Accent 4" w:uiPriority="51"/>
+    <w:lsdException w:name="Grid Table 7 Colorful Accent 4" w:uiPriority="52"/>
+    <w:lsdException w:name="Grid Table 1 Light Accent 5" w:uiPriority="46"/>
+    <w:lsdException w:name="Grid Table 2 Accent 5" w:uiPriority="47"/>
+    <w:lsdException w:name="Grid Table 3 Accent 5" w:uiPriority="48"/>
+    <w:lsdException w:name="Grid Table 4 Accent 5" w:uiPriority="49"/>
+    <w:lsdException w:name="Grid Table 5 Dark Accent 5" w:uiPriority="50"/>
+    <w:lsdException w:name="Grid Table 6 Colorful Accent 5" w:uiPriority="51"/>
+    <w:lsdException w:name="Grid Table 7 Colorful Accent 5" w:uiPriority="52"/>
+    <w:lsdException w:name="Grid Table 1 Light Accent 6" w:uiPriority="46"/>
+    <w:lsdException w:name="Grid Table 2 Accent 6" w:uiPriority="47"/>
+    <w:lsdException w:name="Grid Table 3 Accent 6" w:uiPriority="48"/>
+    <w:lsdException w:name="Grid Table 4 Accent 6" w:uiPriority="49"/>
+    <w:lsdException w:name="Grid Table 5 Dark Accent 6" w:uiPriority="50"/>
+    <w:lsdException w:name="Grid Table 6 Colorful Accent 6" w:uiPriority="51"/>
+    <w:lsdException w:name="Grid Table 7 Colorful Accent 6" w:uiPriority="52"/>
+    <w:lsdException w:name="List Table 1 Light" w:uiPriority="46"/>
+    <w:lsdException w:name="List Table 2" w:uiPriority="47"/>
+    <w:lsdException w:name="List Table 3" w:uiPriority="48"/>
+    <w:lsdException w:name="List Table 4" w:uiPriority="49"/>
+    <w:lsdException w:name="List Table 5 Dark" w:uiPriority="50"/>
+    <w:lsdException w:name="List Table 6 Colorful" w:uiPriority="51"/>
+    <w:lsdException w:name="List Table 7 Colorful" w:uiPriority="52"/>
+    <w:lsdException w:name="List Table 1 Light Accent 1" w:uiPriority="46"/>
+    <w:lsdException w:name="List Table 2 Accent 1" w:uiPriority="47"/>
+    <w:lsdException w:name="List Table 3 Accent 1" w:uiPriority="48"/>
+    <w:lsdException w:name="List Table 4 Accent 1" w:uiPriority="49"/>
+    <w:lsdException w:name="List Table 5 Dark Accent 1" w:uiPriority="50"/>
+    <w:lsdException w:name="List Table 6 Colorful Accent 1" w:uiPriority="51"/>
+    <w:lsdException w:name="List Table 7 Colorful Accent 1" w:uiPriority="52"/>
+    <w:lsdException w:name="List Table 1 Light Accent 2" w:uiPriority="46"/>
+    <w:lsdException w:name="List Table 2 Accent 2" w:uiPriority="47"/>
+    <w:lsdException w:name="List Table 3 Accent 2" w:uiPriority="48"/>
+    <w:lsdException w:name="List Table 4 Accent 2" w:uiPriority="49"/>
+    <w:lsdException w:name="List Table 5 Dark Accent 2" w:uiPriority="50"/>
+    <w:lsdException w:name="List Table 6 Colorful Accent 2" w:uiPriority="51"/>
+    <w:lsdException w:name="List Table 7 Colorful Accent 2" w:uiPriority="52"/>
+    <w:lsdException w:name="List Table 1 Light Accent 3" w:uiPriority="46"/>
+    <w:lsdException w:name="List Table 2 Accent 3" w:uiPriority="47"/>
+    <w:lsdException w:name="List Table 3 Accent 3" w:uiPriority="48"/>
+    <w:lsdException w:name="List Table 4 Accent 3" w:uiPriority="49"/>
+    <w:lsdException w:name="List Table 5 Dark Accent 3" w:uiPriority="50"/>
+    <w:lsdException w:name="List Table 6 Colorful Accent 3" w:uiPriority="51"/>
+    <w:lsdException w:name="List Table 7 Colorful Accent 3" w:uiPriority="52"/>
+    <w:lsdException w:name="List Table 1 Light Accent 4" w:uiPriority="46"/>
+    <w:lsdException w:name="List Table 2 Accent 4" w:uiPriority="47"/>
+    <w:lsdException w:name="List Table 3 Accent 4" w:uiPriority="48"/>
+    <w:lsdException w:name="List Table 4 Accent 4" w:uiPriority="49"/>
+    <w:lsdException w:name="List Table 5 Dark Accent 4" w:uiPriority="50"/>
+    <w:lsdException w:name="List Table 6 Colorful Accent 4" w:uiPriority="51"/>
+    <w:lsdException w:name="List Table 7 Colorful Accent 4" w:uiPriority="52"/>
+    <w:lsdException w:name="List Table 1 Light Accent 5" w:uiPriority="46"/>
+    <w:lsdException w:name="List Table 2 Accent 5" w:uiPriority="47"/>
+    <w:lsdException w:name="List Table 3 Accent 5" w:uiPriority="48"/>
+    <w:lsdException w:name="List Table 4 Accent 5" w:uiPriority="49"/>
+    <w:lsdException w:name="List Table 5 Dark Accent 5" w:uiPriority="50"/>
+    <w:lsdException w:name="List Table 6 Colorful Accent 5" w:uiPriority="51"/>
+    <w:lsdException w:name="List Table 7 Colorful Accent 5" w:uiPriority="52"/>
+    <w:lsdException w:name="List Table 1 Light Accent 6" w:uiPriority="46"/>
+    <w:lsdException w:name="List Table 2 Accent 6" w:uiPriority="47"/>
+    <w:lsdException w:name="List Table 3 Accent 6" w:uiPriority="48"/>
+    <w:lsdException w:name="List Table 4 Accent 6" w:uiPriority="49"/>
+    <w:lsdException w:name="List Table 5 Dark Accent 6" w:uiPriority="50"/>
+    <w:lsdException w:name="List Table 6 Colorful Accent 6" w:uiPriority="51"/>
+    <w:lsdException w:name="List Table 7 Colorful Accent 6" w:uiPriority="52"/>
+    <w:lsdException w:name="Mention" w:semiHidden="1" w:unhideWhenUsed="1"/>
+    <w:lsdException w:name="Smart Hyperlink" w:semiHidden="1" w:unhideWhenUsed="1"/>
   </w:latentStyles>
   <w:style w:type="paragraph" w:default="1" w:styleId="a">
     <w:name w:val="Normal"/>
@@ -1537,7 +1667,7 @@
     <w:name w:val="heading 1"/>
     <w:basedOn w:val="a"/>
     <w:next w:val="a"/>
-    <w:link w:val="1Char"/>
+    <w:link w:val="10"/>
     <w:uiPriority w:val="9"/>
     <w:qFormat/>
     <w:rsid w:val="00EB7B2C"/>
@@ -1559,7 +1689,7 @@
     <w:name w:val="heading 2"/>
     <w:basedOn w:val="a"/>
     <w:next w:val="a"/>
-    <w:link w:val="2Char"/>
+    <w:link w:val="20"/>
     <w:uiPriority w:val="9"/>
     <w:unhideWhenUsed/>
     <w:qFormat/>
@@ -1582,7 +1712,7 @@
     <w:name w:val="heading 3"/>
     <w:basedOn w:val="a"/>
     <w:next w:val="a"/>
-    <w:link w:val="3Char"/>
+    <w:link w:val="30"/>
     <w:uiPriority w:val="9"/>
     <w:unhideWhenUsed/>
     <w:qFormat/>
@@ -1604,7 +1734,7 @@
     <w:name w:val="heading 4"/>
     <w:basedOn w:val="a"/>
     <w:next w:val="a"/>
-    <w:link w:val="4Char"/>
+    <w:link w:val="40"/>
     <w:uiPriority w:val="9"/>
     <w:unhideWhenUsed/>
     <w:qFormat/>
@@ -1625,6 +1755,7 @@
   <w:style w:type="character" w:default="1" w:styleId="a0">
     <w:name w:val="Default Paragraph Font"/>
     <w:uiPriority w:val="1"/>
+    <w:semiHidden/>
     <w:unhideWhenUsed/>
   </w:style>
   <w:style w:type="table" w:default="1" w:styleId="a1">
@@ -1648,8 +1779,8 @@
     <w:semiHidden/>
     <w:unhideWhenUsed/>
   </w:style>
-  <w:style w:type="character" w:customStyle="1" w:styleId="1Char">
-    <w:name w:val="标题 1 Char"/>
+  <w:style w:type="character" w:customStyle="1" w:styleId="10">
+    <w:name w:val="标题 1字符"/>
     <w:basedOn w:val="a0"/>
     <w:link w:val="1"/>
     <w:uiPriority w:val="9"/>
@@ -1662,8 +1793,8 @@
       <w:szCs w:val="44"/>
     </w:rPr>
   </w:style>
-  <w:style w:type="character" w:customStyle="1" w:styleId="2Char">
-    <w:name w:val="标题 2 Char"/>
+  <w:style w:type="character" w:customStyle="1" w:styleId="20">
+    <w:name w:val="标题 2字符"/>
     <w:basedOn w:val="a0"/>
     <w:link w:val="2"/>
     <w:uiPriority w:val="9"/>
@@ -1676,8 +1807,8 @@
       <w:szCs w:val="32"/>
     </w:rPr>
   </w:style>
-  <w:style w:type="character" w:customStyle="1" w:styleId="3Char">
-    <w:name w:val="标题 3 Char"/>
+  <w:style w:type="character" w:customStyle="1" w:styleId="30">
+    <w:name w:val="标题 3字符"/>
     <w:basedOn w:val="a0"/>
     <w:link w:val="3"/>
     <w:uiPriority w:val="9"/>
@@ -1689,8 +1820,8 @@
       <w:szCs w:val="32"/>
     </w:rPr>
   </w:style>
-  <w:style w:type="character" w:customStyle="1" w:styleId="4Char">
-    <w:name w:val="标题 4 Char"/>
+  <w:style w:type="character" w:customStyle="1" w:styleId="40">
+    <w:name w:val="标题 4字符"/>
     <w:basedOn w:val="a0"/>
     <w:link w:val="4"/>
     <w:uiPriority w:val="9"/>
@@ -1715,7 +1846,7 @@
   <w:style w:type="paragraph" w:styleId="a4">
     <w:name w:val="Balloon Text"/>
     <w:basedOn w:val="a"/>
-    <w:link w:val="Char"/>
+    <w:link w:val="a5"/>
     <w:uiPriority w:val="99"/>
     <w:semiHidden/>
     <w:unhideWhenUsed/>
@@ -1725,376 +1856,8 @@
       <w:szCs w:val="18"/>
     </w:rPr>
   </w:style>
-  <w:style w:type="character" w:customStyle="1" w:styleId="Char">
-    <w:name w:val="批注框文本 Char"/>
-    <w:basedOn w:val="a0"/>
-    <w:link w:val="a4"/>
-    <w:uiPriority w:val="99"/>
-    <w:semiHidden/>
-    <w:rsid w:val="00746377"/>
-    <w:rPr>
-      <w:sz w:val="18"/>
-      <w:szCs w:val="18"/>
-    </w:rPr>
-  </w:style>
-</w:styles>
-</file>
-
-<file path=word/stylesWithEffects.xml><?xml version="1.0" encoding="utf-8"?>
-<w:styles xmlns:wpc="http://schemas.microsoft.com/office/word/2010/wordprocessingCanvas" xmlns:mc="http://schemas.openxmlformats.org/markup-compatibility/2006" xmlns:o="urn:schemas-microsoft-com:office:office" xmlns:r="http://schemas.openxmlformats.org/officeDocument/2006/relationships" xmlns:m="http://schemas.openxmlformats.org/officeDocument/2006/math" xmlns:v="urn:schemas-microsoft-com:vml" xmlns:wp14="http://schemas.microsoft.com/office/word/2010/wordprocessingDrawing" xmlns:wp="http://schemas.openxmlformats.org/drawingml/2006/wordprocessingDrawing" xmlns:w10="urn:schemas-microsoft-com:office:word" xmlns:w="http://schemas.openxmlformats.org/wordprocessingml/2006/main" xmlns:w14="http://schemas.microsoft.com/office/word/2010/wordml" xmlns:wpg="http://schemas.microsoft.com/office/word/2010/wordprocessingGroup" xmlns:wpi="http://schemas.microsoft.com/office/word/2010/wordprocessingInk" xmlns:wne="http://schemas.microsoft.com/office/word/2006/wordml" xmlns:wps="http://schemas.microsoft.com/office/word/2010/wordprocessingShape" mc:Ignorable="w14 wp14">
-  <w:docDefaults>
-    <w:rPrDefault>
-      <w:rPr>
-        <w:rFonts w:asciiTheme="minorHAnsi" w:eastAsiaTheme="minorEastAsia" w:hAnsiTheme="minorHAnsi" w:cstheme="minorBidi"/>
-        <w:kern w:val="2"/>
-        <w:sz w:val="21"/>
-        <w:szCs w:val="22"/>
-        <w:lang w:val="en-US" w:eastAsia="zh-CN" w:bidi="ar-SA"/>
-      </w:rPr>
-    </w:rPrDefault>
-    <w:pPrDefault/>
-  </w:docDefaults>
-  <w:latentStyles w:defLockedState="0" w:defUIPriority="99" w:defSemiHidden="1" w:defUnhideWhenUsed="1" w:defQFormat="0" w:count="267">
-    <w:lsdException w:name="Normal" w:semiHidden="0" w:uiPriority="0" w:unhideWhenUsed="0" w:qFormat="1"/>
-    <w:lsdException w:name="heading 1" w:semiHidden="0" w:uiPriority="9" w:unhideWhenUsed="0" w:qFormat="1"/>
-    <w:lsdException w:name="heading 2" w:uiPriority="9" w:qFormat="1"/>
-    <w:lsdException w:name="heading 3" w:uiPriority="9" w:qFormat="1"/>
-    <w:lsdException w:name="heading 4" w:uiPriority="9" w:qFormat="1"/>
-    <w:lsdException w:name="heading 5" w:uiPriority="9" w:qFormat="1"/>
-    <w:lsdException w:name="heading 6" w:uiPriority="9" w:qFormat="1"/>
-    <w:lsdException w:name="heading 7" w:uiPriority="9" w:qFormat="1"/>
-    <w:lsdException w:name="heading 8" w:uiPriority="9" w:qFormat="1"/>
-    <w:lsdException w:name="heading 9" w:uiPriority="9" w:qFormat="1"/>
-    <w:lsdException w:name="toc 1" w:uiPriority="39"/>
-    <w:lsdException w:name="toc 2" w:uiPriority="39"/>
-    <w:lsdException w:name="toc 3" w:uiPriority="39"/>
-    <w:lsdException w:name="toc 4" w:uiPriority="39"/>
-    <w:lsdException w:name="toc 5" w:uiPriority="39"/>
-    <w:lsdException w:name="toc 6" w:uiPriority="39"/>
-    <w:lsdException w:name="toc 7" w:uiPriority="39"/>
-    <w:lsdException w:name="toc 8" w:uiPriority="39"/>
-    <w:lsdException w:name="toc 9" w:uiPriority="39"/>
-    <w:lsdException w:name="caption" w:uiPriority="35" w:qFormat="1"/>
-    <w:lsdException w:name="Title" w:semiHidden="0" w:uiPriority="10" w:unhideWhenUsed="0" w:qFormat="1"/>
-    <w:lsdException w:name="Default Paragraph Font" w:uiPriority="1"/>
-    <w:lsdException w:name="Subtitle" w:semiHidden="0" w:uiPriority="11" w:unhideWhenUsed="0" w:qFormat="1"/>
-    <w:lsdException w:name="Strong" w:semiHidden="0" w:uiPriority="22" w:unhideWhenUsed="0" w:qFormat="1"/>
-    <w:lsdException w:name="Emphasis" w:semiHidden="0" w:uiPriority="20" w:unhideWhenUsed="0" w:qFormat="1"/>
-    <w:lsdException w:name="Table Grid" w:semiHidden="0" w:uiPriority="59" w:unhideWhenUsed="0"/>
-    <w:lsdException w:name="Placeholder Text" w:unhideWhenUsed="0"/>
-    <w:lsdException w:name="No Spacing" w:semiHidden="0" w:uiPriority="1" w:unhideWhenUsed="0" w:qFormat="1"/>
-    <w:lsdException w:name="Light Shading" w:semiHidden="0" w:uiPriority="60" w:unhideWhenUsed="0"/>
-    <w:lsdException w:name="Light List" w:semiHidden="0" w:uiPriority="61" w:unhideWhenUsed="0"/>
-    <w:lsdException w:name="Light Grid" w:semiHidden="0" w:uiPriority="62" w:unhideWhenUsed="0"/>
-    <w:lsdException w:name="Medium Shading 1" w:semiHidden="0" w:uiPriority="63" w:unhideWhenUsed="0"/>
-    <w:lsdException w:name="Medium Shading 2" w:semiHidden="0" w:uiPriority="64" w:unhideWhenUsed="0"/>
-    <w:lsdException w:name="Medium List 1" w:semiHidden="0" w:uiPriority="65" w:unhideWhenUsed="0"/>
-    <w:lsdException w:name="Medium List 2" w:semiHidden="0" w:uiPriority="66" w:unhideWhenUsed="0"/>
-    <w:lsdException w:name="Medium Grid 1" w:semiHidden="0" w:uiPriority="67" w:unhideWhenUsed="0"/>
-    <w:lsdException w:name="Medium Grid 2" w:semiHidden="0" w:uiPriority="68" w:unhideWhenUsed="0"/>
-    <w:lsdException w:name="Medium Grid 3" w:semiHidden="0" w:uiPriority="69" w:unhideWhenUsed="0"/>
-    <w:lsdException w:name="Dark List" w:semiHidden="0" w:uiPriority="70" w:unhideWhenUsed="0"/>
-    <w:lsdException w:name="Colorful Shading" w:semiHidden="0" w:uiPriority="71" w:unhideWhenUsed="0"/>
-    <w:lsdException w:name="Colorful List" w:semiHidden="0" w:uiPriority="72" w:unhideWhenUsed="0"/>
-    <w:lsdException w:name="Colorful Grid" w:semiHidden="0" w:uiPriority="73" w:unhideWhenUsed="0"/>
-    <w:lsdException w:name="Light Shading Accent 1" w:semiHidden="0" w:uiPriority="60" w:unhideWhenUsed="0"/>
-    <w:lsdException w:name="Light List Accent 1" w:semiHidden="0" w:uiPriority="61" w:unhideWhenUsed="0"/>
-    <w:lsdException w:name="Light Grid Accent 1" w:semiHidden="0" w:uiPriority="62" w:unhideWhenUsed="0"/>
-    <w:lsdException w:name="Medium Shading 1 Accent 1" w:semiHidden="0" w:uiPriority="63" w:unhideWhenUsed="0"/>
-    <w:lsdException w:name="Medium Shading 2 Accent 1" w:semiHidden="0" w:uiPriority="64" w:unhideWhenUsed="0"/>
-    <w:lsdException w:name="Medium List 1 Accent 1" w:semiHidden="0" w:uiPriority="65" w:unhideWhenUsed="0"/>
-    <w:lsdException w:name="Revision" w:unhideWhenUsed="0"/>
-    <w:lsdException w:name="List Paragraph" w:semiHidden="0" w:uiPriority="34" w:unhideWhenUsed="0" w:qFormat="1"/>
-    <w:lsdException w:name="Quote" w:semiHidden="0" w:uiPriority="29" w:unhideWhenUsed="0" w:qFormat="1"/>
-    <w:lsdException w:name="Intense Quote" w:semiHidden="0" w:uiPriority="30" w:unhideWhenUsed="0" w:qFormat="1"/>
-    <w:lsdException w:name="Medium List 2 Accent 1" w:semiHidden="0" w:uiPriority="66" w:unhideWhenUsed="0"/>
-    <w:lsdException w:name="Medium Grid 1 Accent 1" w:semiHidden="0" w:uiPriority="67" w:unhideWhenUsed="0"/>
-    <w:lsdException w:name="Medium Grid 2 Accent 1" w:semiHidden="0" w:uiPriority="68" w:unhideWhenUsed="0"/>
-    <w:lsdException w:name="Medium Grid 3 Accent 1" w:semiHidden="0" w:uiPriority="69" w:unhideWhenUsed="0"/>
-    <w:lsdException w:name="Dark List Accent 1" w:semiHidden="0" w:uiPriority="70" w:unhideWhenUsed="0"/>
-    <w:lsdException w:name="Colorful Shading Accent 1" w:semiHidden="0" w:uiPriority="71" w:unhideWhenUsed="0"/>
-    <w:lsdException w:name="Colorful List Accent 1" w:semiHidden="0" w:uiPriority="72" w:unhideWhenUsed="0"/>
-    <w:lsdException w:name="Colorful Grid Accent 1" w:semiHidden="0" w:uiPriority="73" w:unhideWhenUsed="0"/>
-    <w:lsdException w:name="Light Shading Accent 2" w:semiHidden="0" w:uiPriority="60" w:unhideWhenUsed="0"/>
-    <w:lsdException w:name="Light List Accent 2" w:semiHidden="0" w:uiPriority="61" w:unhideWhenUsed="0"/>
-    <w:lsdException w:name="Light Grid Accent 2" w:semiHidden="0" w:uiPriority="62" w:unhideWhenUsed="0"/>
-    <w:lsdException w:name="Medium Shading 1 Accent 2" w:semiHidden="0" w:uiPriority="63" w:unhideWhenUsed="0"/>
-    <w:lsdException w:name="Medium Shading 2 Accent 2" w:semiHidden="0" w:uiPriority="64" w:unhideWhenUsed="0"/>
-    <w:lsdException w:name="Medium List 1 Accent 2" w:semiHidden="0" w:uiPriority="65" w:unhideWhenUsed="0"/>
-    <w:lsdException w:name="Medium List 2 Accent 2" w:semiHidden="0" w:uiPriority="66" w:unhideWhenUsed="0"/>
-    <w:lsdException w:name="Medium Grid 1 Accent 2" w:semiHidden="0" w:uiPriority="67" w:unhideWhenUsed="0"/>
-    <w:lsdException w:name="Medium Grid 2 Accent 2" w:semiHidden="0" w:uiPriority="68" w:unhideWhenUsed="0"/>
-    <w:lsdException w:name="Medium Grid 3 Accent 2" w:semiHidden="0" w:uiPriority="69" w:unhideWhenUsed="0"/>
-    <w:lsdException w:name="Dark List Accent 2" w:semiHidden="0" w:uiPriority="70" w:unhideWhenUsed="0"/>
-    <w:lsdException w:name="Colorful Shading Accent 2" w:semiHidden="0" w:uiPriority="71" w:unhideWhenUsed="0"/>
-    <w:lsdException w:name="Colorful List Accent 2" w:semiHidden="0" w:uiPriority="72" w:unhideWhenUsed="0"/>
-    <w:lsdException w:name="Colorful Grid Accent 2" w:semiHidden="0" w:uiPriority="73" w:unhideWhenUsed="0"/>
-    <w:lsdException w:name="Light Shading Accent 3" w:semiHidden="0" w:uiPriority="60" w:unhideWhenUsed="0"/>
-    <w:lsdException w:name="Light List Accent 3" w:semiHidden="0" w:uiPriority="61" w:unhideWhenUsed="0"/>
-    <w:lsdException w:name="Light Grid Accent 3" w:semiHidden="0" w:uiPriority="62" w:unhideWhenUsed="0"/>
-    <w:lsdException w:name="Medium Shading 1 Accent 3" w:semiHidden="0" w:uiPriority="63" w:unhideWhenUsed="0"/>
-    <w:lsdException w:name="Medium Shading 2 Accent 3" w:semiHidden="0" w:uiPriority="64" w:unhideWhenUsed="0"/>
-    <w:lsdException w:name="Medium List 1 Accent 3" w:semiHidden="0" w:uiPriority="65" w:unhideWhenUsed="0"/>
-    <w:lsdException w:name="Medium List 2 Accent 3" w:semiHidden="0" w:uiPriority="66" w:unhideWhenUsed="0"/>
-    <w:lsdException w:name="Medium Grid 1 Accent 3" w:semiHidden="0" w:uiPriority="67" w:unhideWhenUsed="0"/>
-    <w:lsdException w:name="Medium Grid 2 Accent 3" w:semiHidden="0" w:uiPriority="68" w:unhideWhenUsed="0"/>
-    <w:lsdException w:name="Medium Grid 3 Accent 3" w:semiHidden="0" w:uiPriority="69" w:unhideWhenUsed="0"/>
-    <w:lsdException w:name="Dark List Accent 3" w:semiHidden="0" w:uiPriority="70" w:unhideWhenUsed="0"/>
-    <w:lsdException w:name="Colorful Shading Accent 3" w:semiHidden="0" w:uiPriority="71" w:unhideWhenUsed="0"/>
-    <w:lsdException w:name="Colorful List Accent 3" w:semiHidden="0" w:uiPriority="72" w:unhideWhenUsed="0"/>
-    <w:lsdException w:name="Colorful Grid Accent 3" w:semiHidden="0" w:uiPriority="73" w:unhideWhenUsed="0"/>
-    <w:lsdException w:name="Light Shading Accent 4" w:semiHidden="0" w:uiPriority="60" w:unhideWhenUsed="0"/>
-    <w:lsdException w:name="Light List Accent 4" w:semiHidden="0" w:uiPriority="61" w:unhideWhenUsed="0"/>
-    <w:lsdException w:name="Light Grid Accent 4" w:semiHidden="0" w:uiPriority="62" w:unhideWhenUsed="0"/>
-    <w:lsdException w:name="Medium Shading 1 Accent 4" w:semiHidden="0" w:uiPriority="63" w:unhideWhenUsed="0"/>
-    <w:lsdException w:name="Medium Shading 2 Accent 4" w:semiHidden="0" w:uiPriority="64" w:unhideWhenUsed="0"/>
-    <w:lsdException w:name="Medium List 1 Accent 4" w:semiHidden="0" w:uiPriority="65" w:unhideWhenUsed="0"/>
-    <w:lsdException w:name="Medium List 2 Accent 4" w:semiHidden="0" w:uiPriority="66" w:unhideWhenUsed="0"/>
-    <w:lsdException w:name="Medium Grid 1 Accent 4" w:semiHidden="0" w:uiPriority="67" w:unhideWhenUsed="0"/>
-    <w:lsdException w:name="Medium Grid 2 Accent 4" w:semiHidden="0" w:uiPriority="68" w:unhideWhenUsed="0"/>
-    <w:lsdException w:name="Medium Grid 3 Accent 4" w:semiHidden="0" w:uiPriority="69" w:unhideWhenUsed="0"/>
-    <w:lsdException w:name="Dark List Accent 4" w:semiHidden="0" w:uiPriority="70" w:unhideWhenUsed="0"/>
-    <w:lsdException w:name="Colorful Shading Accent 4" w:semiHidden="0" w:uiPriority="71" w:unhideWhenUsed="0"/>
-    <w:lsdException w:name="Colorful List Accent 4" w:semiHidden="0" w:uiPriority="72" w:unhideWhenUsed="0"/>
-    <w:lsdException w:name="Colorful Grid Accent 4" w:semiHidden="0" w:uiPriority="73" w:unhideWhenUsed="0"/>
-    <w:lsdException w:name="Light Shading Accent 5" w:semiHidden="0" w:uiPriority="60" w:unhideWhenUsed="0"/>
-    <w:lsdException w:name="Light List Accent 5" w:semiHidden="0" w:uiPriority="61" w:unhideWhenUsed="0"/>
-    <w:lsdException w:name="Light Grid Accent 5" w:semiHidden="0" w:uiPriority="62" w:unhideWhenUsed="0"/>
-    <w:lsdException w:name="Medium Shading 1 Accent 5" w:semiHidden="0" w:uiPriority="63" w:unhideWhenUsed="0"/>
-    <w:lsdException w:name="Medium Shading 2 Accent 5" w:semiHidden="0" w:uiPriority="64" w:unhideWhenUsed="0"/>
-    <w:lsdException w:name="Medium List 1 Accent 5" w:semiHidden="0" w:uiPriority="65" w:unhideWhenUsed="0"/>
-    <w:lsdException w:name="Medium List 2 Accent 5" w:semiHidden="0" w:uiPriority="66" w:unhideWhenUsed="0"/>
-    <w:lsdException w:name="Medium Grid 1 Accent 5" w:semiHidden="0" w:uiPriority="67" w:unhideWhenUsed="0"/>
-    <w:lsdException w:name="Medium Grid 2 Accent 5" w:semiHidden="0" w:uiPriority="68" w:unhideWhenUsed="0"/>
-    <w:lsdException w:name="Medium Grid 3 Accent 5" w:semiHidden="0" w:uiPriority="69" w:unhideWhenUsed="0"/>
-    <w:lsdException w:name="Dark List Accent 5" w:semiHidden="0" w:uiPriority="70" w:unhideWhenUsed="0"/>
-    <w:lsdException w:name="Colorful Shading Accent 5" w:semiHidden="0" w:uiPriority="71" w:unhideWhenUsed="0"/>
-    <w:lsdException w:name="Colorful List Accent 5" w:semiHidden="0" w:uiPriority="72" w:unhideWhenUsed="0"/>
-    <w:lsdException w:name="Colorful Grid Accent 5" w:semiHidden="0" w:uiPriority="73" w:unhideWhenUsed="0"/>
-    <w:lsdException w:name="Light Shading Accent 6" w:semiHidden="0" w:uiPriority="60" w:unhideWhenUsed="0"/>
-    <w:lsdException w:name="Light List Accent 6" w:semiHidden="0" w:uiPriority="61" w:unhideWhenUsed="0"/>
-    <w:lsdException w:name="Light Grid Accent 6" w:semiHidden="0" w:uiPriority="62" w:unhideWhenUsed="0"/>
-    <w:lsdException w:name="Medium Shading 1 Accent 6" w:semiHidden="0" w:uiPriority="63" w:unhideWhenUsed="0"/>
-    <w:lsdException w:name="Medium Shading 2 Accent 6" w:semiHidden="0" w:uiPriority="64" w:unhideWhenUsed="0"/>
-    <w:lsdException w:name="Medium List 1 Accent 6" w:semiHidden="0" w:uiPriority="65" w:unhideWhenUsed="0"/>
-    <w:lsdException w:name="Medium List 2 Accent 6" w:semiHidden="0" w:uiPriority="66" w:unhideWhenUsed="0"/>
-    <w:lsdException w:name="Medium Grid 1 Accent 6" w:semiHidden="0" w:uiPriority="67" w:unhideWhenUsed="0"/>
-    <w:lsdException w:name="Medium Grid 2 Accent 6" w:semiHidden="0" w:uiPriority="68" w:unhideWhenUsed="0"/>
-    <w:lsdException w:name="Medium Grid 3 Accent 6" w:semiHidden="0" w:uiPriority="69" w:unhideWhenUsed="0"/>
-    <w:lsdException w:name="Dark List Accent 6" w:semiHidden="0" w:uiPriority="70" w:unhideWhenUsed="0"/>
-    <w:lsdException w:name="Colorful Shading Accent 6" w:semiHidden="0" w:uiPriority="71" w:unhideWhenUsed="0"/>
-    <w:lsdException w:name="Colorful List Accent 6" w:semiHidden="0" w:uiPriority="72" w:unhideWhenUsed="0"/>
-    <w:lsdException w:name="Colorful Grid Accent 6" w:semiHidden="0" w:uiPriority="73" w:unhideWhenUsed="0"/>
-    <w:lsdException w:name="Subtle Emphasis" w:semiHidden="0" w:uiPriority="19" w:unhideWhenUsed="0" w:qFormat="1"/>
-    <w:lsdException w:name="Intense Emphasis" w:semiHidden="0" w:uiPriority="21" w:unhideWhenUsed="0" w:qFormat="1"/>
-    <w:lsdException w:name="Subtle Reference" w:semiHidden="0" w:uiPriority="31" w:unhideWhenUsed="0" w:qFormat="1"/>
-    <w:lsdException w:name="Intense Reference" w:semiHidden="0" w:uiPriority="32" w:unhideWhenUsed="0" w:qFormat="1"/>
-    <w:lsdException w:name="Book Title" w:semiHidden="0" w:uiPriority="33" w:unhideWhenUsed="0" w:qFormat="1"/>
-    <w:lsdException w:name="Bibliography" w:uiPriority="37"/>
-    <w:lsdException w:name="TOC Heading" w:uiPriority="39" w:qFormat="1"/>
-  </w:latentStyles>
-  <w:style w:type="paragraph" w:default="1" w:styleId="a">
-    <w:name w:val="Normal"/>
-    <w:qFormat/>
-    <w:pPr>
-      <w:widowControl w:val="0"/>
-      <w:jc w:val="both"/>
-    </w:pPr>
-  </w:style>
-  <w:style w:type="paragraph" w:styleId="1">
-    <w:name w:val="heading 1"/>
-    <w:basedOn w:val="a"/>
-    <w:next w:val="a"/>
-    <w:link w:val="1Char"/>
-    <w:uiPriority w:val="9"/>
-    <w:qFormat/>
-    <w:rsid w:val="00EB7B2C"/>
-    <w:pPr>
-      <w:keepNext/>
-      <w:keepLines/>
-      <w:spacing w:before="340" w:after="330" w:line="578" w:lineRule="auto"/>
-      <w:outlineLvl w:val="0"/>
-    </w:pPr>
-    <w:rPr>
-      <w:b/>
-      <w:bCs/>
-      <w:kern w:val="44"/>
-      <w:sz w:val="44"/>
-      <w:szCs w:val="44"/>
-    </w:rPr>
-  </w:style>
-  <w:style w:type="paragraph" w:styleId="2">
-    <w:name w:val="heading 2"/>
-    <w:basedOn w:val="a"/>
-    <w:next w:val="a"/>
-    <w:link w:val="2Char"/>
-    <w:uiPriority w:val="9"/>
-    <w:unhideWhenUsed/>
-    <w:qFormat/>
-    <w:rsid w:val="00EB7B2C"/>
-    <w:pPr>
-      <w:keepNext/>
-      <w:keepLines/>
-      <w:spacing w:before="260" w:after="260" w:line="416" w:lineRule="auto"/>
-      <w:outlineLvl w:val="1"/>
-    </w:pPr>
-    <w:rPr>
-      <w:rFonts w:asciiTheme="majorHAnsi" w:eastAsiaTheme="majorEastAsia" w:hAnsiTheme="majorHAnsi" w:cstheme="majorBidi"/>
-      <w:b/>
-      <w:bCs/>
-      <w:sz w:val="32"/>
-      <w:szCs w:val="32"/>
-    </w:rPr>
-  </w:style>
-  <w:style w:type="paragraph" w:styleId="3">
-    <w:name w:val="heading 3"/>
-    <w:basedOn w:val="a"/>
-    <w:next w:val="a"/>
-    <w:link w:val="3Char"/>
-    <w:uiPriority w:val="9"/>
-    <w:unhideWhenUsed/>
-    <w:qFormat/>
-    <w:rsid w:val="00EB7B2C"/>
-    <w:pPr>
-      <w:keepNext/>
-      <w:keepLines/>
-      <w:spacing w:before="260" w:after="260" w:line="416" w:lineRule="auto"/>
-      <w:outlineLvl w:val="2"/>
-    </w:pPr>
-    <w:rPr>
-      <w:b/>
-      <w:bCs/>
-      <w:sz w:val="32"/>
-      <w:szCs w:val="32"/>
-    </w:rPr>
-  </w:style>
-  <w:style w:type="paragraph" w:styleId="4">
-    <w:name w:val="heading 4"/>
-    <w:basedOn w:val="a"/>
-    <w:next w:val="a"/>
-    <w:link w:val="4Char"/>
-    <w:uiPriority w:val="9"/>
-    <w:unhideWhenUsed/>
-    <w:qFormat/>
-    <w:rsid w:val="00EB7B2C"/>
-    <w:pPr>
-      <w:keepNext/>
-      <w:keepLines/>
-      <w:spacing w:before="280" w:after="290" w:line="376" w:lineRule="auto"/>
-      <w:outlineLvl w:val="3"/>
-    </w:pPr>
-    <w:rPr>
-      <w:rFonts w:asciiTheme="majorHAnsi" w:eastAsiaTheme="majorEastAsia" w:hAnsiTheme="majorHAnsi" w:cstheme="majorBidi"/>
-      <w:bCs/>
-      <w:sz w:val="28"/>
-      <w:szCs w:val="28"/>
-    </w:rPr>
-  </w:style>
-  <w:style w:type="character" w:default="1" w:styleId="a0">
-    <w:name w:val="Default Paragraph Font"/>
-    <w:uiPriority w:val="1"/>
-    <w:unhideWhenUsed/>
-  </w:style>
-  <w:style w:type="table" w:default="1" w:styleId="a1">
-    <w:name w:val="Normal Table"/>
-    <w:uiPriority w:val="99"/>
-    <w:semiHidden/>
-    <w:unhideWhenUsed/>
-    <w:tblPr>
-      <w:tblInd w:w="0" w:type="dxa"/>
-      <w:tblCellMar>
-        <w:top w:w="0" w:type="dxa"/>
-        <w:left w:w="108" w:type="dxa"/>
-        <w:bottom w:w="0" w:type="dxa"/>
-        <w:right w:w="108" w:type="dxa"/>
-      </w:tblCellMar>
-    </w:tblPr>
-  </w:style>
-  <w:style w:type="numbering" w:default="1" w:styleId="a2">
-    <w:name w:val="No List"/>
-    <w:uiPriority w:val="99"/>
-    <w:semiHidden/>
-    <w:unhideWhenUsed/>
-  </w:style>
-  <w:style w:type="character" w:customStyle="1" w:styleId="1Char">
-    <w:name w:val="标题 1 Char"/>
-    <w:basedOn w:val="a0"/>
-    <w:link w:val="1"/>
-    <w:uiPriority w:val="9"/>
-    <w:rsid w:val="00EB7B2C"/>
-    <w:rPr>
-      <w:b/>
-      <w:bCs/>
-      <w:kern w:val="44"/>
-      <w:sz w:val="44"/>
-      <w:szCs w:val="44"/>
-    </w:rPr>
-  </w:style>
-  <w:style w:type="character" w:customStyle="1" w:styleId="2Char">
-    <w:name w:val="标题 2 Char"/>
-    <w:basedOn w:val="a0"/>
-    <w:link w:val="2"/>
-    <w:uiPriority w:val="9"/>
-    <w:rsid w:val="00EB7B2C"/>
-    <w:rPr>
-      <w:rFonts w:asciiTheme="majorHAnsi" w:eastAsiaTheme="majorEastAsia" w:hAnsiTheme="majorHAnsi" w:cstheme="majorBidi"/>
-      <w:b/>
-      <w:bCs/>
-      <w:sz w:val="32"/>
-      <w:szCs w:val="32"/>
-    </w:rPr>
-  </w:style>
-  <w:style w:type="character" w:customStyle="1" w:styleId="3Char">
-    <w:name w:val="标题 3 Char"/>
-    <w:basedOn w:val="a0"/>
-    <w:link w:val="3"/>
-    <w:uiPriority w:val="9"/>
-    <w:rsid w:val="00EB7B2C"/>
-    <w:rPr>
-      <w:b/>
-      <w:bCs/>
-      <w:sz w:val="32"/>
-      <w:szCs w:val="32"/>
-    </w:rPr>
-  </w:style>
-  <w:style w:type="character" w:customStyle="1" w:styleId="4Char">
-    <w:name w:val="标题 4 Char"/>
-    <w:basedOn w:val="a0"/>
-    <w:link w:val="4"/>
-    <w:uiPriority w:val="9"/>
-    <w:rsid w:val="00EB7B2C"/>
-    <w:rPr>
-      <w:rFonts w:asciiTheme="majorHAnsi" w:eastAsiaTheme="majorEastAsia" w:hAnsiTheme="majorHAnsi" w:cstheme="majorBidi"/>
-      <w:bCs/>
-      <w:sz w:val="28"/>
-      <w:szCs w:val="28"/>
-    </w:rPr>
-  </w:style>
-  <w:style w:type="paragraph" w:styleId="a3">
-    <w:name w:val="List Paragraph"/>
-    <w:basedOn w:val="a"/>
-    <w:uiPriority w:val="34"/>
-    <w:qFormat/>
-    <w:rsid w:val="00EB7B2C"/>
-    <w:pPr>
-      <w:ind w:firstLineChars="200" w:firstLine="420"/>
-    </w:pPr>
-  </w:style>
-  <w:style w:type="paragraph" w:styleId="a4">
-    <w:name w:val="Balloon Text"/>
-    <w:basedOn w:val="a"/>
-    <w:link w:val="Char"/>
-    <w:uiPriority w:val="99"/>
-    <w:semiHidden/>
-    <w:unhideWhenUsed/>
-    <w:rsid w:val="00746377"/>
-    <w:rPr>
-      <w:sz w:val="18"/>
-      <w:szCs w:val="18"/>
-    </w:rPr>
-  </w:style>
-  <w:style w:type="character" w:customStyle="1" w:styleId="Char">
-    <w:name w:val="批注框文本 Char"/>
+  <w:style w:type="character" w:customStyle="1" w:styleId="a5">
+    <w:name w:val="批注框文本字符"/>
     <w:basedOn w:val="a0"/>
     <w:link w:val="a4"/>
     <w:uiPriority w:val="99"/>
@@ -2116,7 +1879,7 @@
         <a:sysClr val="windowText" lastClr="000000"/>
       </a:dk1>
       <a:lt1>
-        <a:sysClr val="window" lastClr="C7EDCC"/>
+        <a:sysClr val="window" lastClr="FFFFFF"/>
       </a:lt1>
       <a:dk2>
         <a:srgbClr val="1F497D"/>
@@ -2398,7 +2161,7 @@
 </file>
 
 <file path=customXml/itemProps1.xml><?xml version="1.0" encoding="utf-8"?>
-<ds:datastoreItem xmlns:ds="http://schemas.openxmlformats.org/officeDocument/2006/customXml" ds:itemID="{C361CF16-75B2-439A-B893-359AF70C7CF8}">
+<ds:datastoreItem xmlns:ds="http://schemas.openxmlformats.org/officeDocument/2006/customXml" ds:itemID="{2F071762-6736-CB4F-9110-842A040C49FC}">
   <ds:schemaRefs>
     <ds:schemaRef ds:uri="http://schemas.openxmlformats.org/officeDocument/2006/bibliography"/>
   </ds:schemaRefs>

--- a/统计SDK接入文档.docx
+++ b/统计SDK接入文档.docx
@@ -215,11 +215,19 @@
         </w:rPr>
         <w:t>的</w:t>
       </w:r>
-      <w:r>
-        <w:rPr>
-          <w:rFonts w:hint="eastAsia"/>
-        </w:rPr>
-        <w:t>onCreate()</w:t>
+      <w:proofErr w:type="spellStart"/>
+      <w:r>
+        <w:rPr>
+          <w:rFonts w:hint="eastAsia"/>
+        </w:rPr>
+        <w:t>onCreate</w:t>
+      </w:r>
+      <w:proofErr w:type="spellEnd"/>
+      <w:r>
+        <w:rPr>
+          <w:rFonts w:hint="eastAsia"/>
+        </w:rPr>
+        <w:t>()</w:t>
       </w:r>
       <w:r>
         <w:rPr>
@@ -229,6 +237,7 @@
       </w:r>
     </w:p>
     <w:p>
+      <w:proofErr w:type="spellStart"/>
       <w:r>
         <w:t>CountSDK</w:t>
       </w:r>
@@ -236,7 +245,14 @@
         <w:rPr>
           <w:rFonts w:hint="eastAsia"/>
         </w:rPr>
-        <w:t>.initCountSDKConfig(context);</w:t>
+        <w:t>.initCountSDKConfig</w:t>
+      </w:r>
+      <w:proofErr w:type="spellEnd"/>
+      <w:r>
+        <w:rPr>
+          <w:rFonts w:hint="eastAsia"/>
+        </w:rPr>
+        <w:t>(context);</w:t>
       </w:r>
     </w:p>
     <w:p>
@@ -331,11 +347,11 @@
         </w:rPr>
         <w:t>的</w:t>
       </w:r>
+      <w:proofErr w:type="spellStart"/>
       <w:r>
         <w:t>onDestory</w:t>
       </w:r>
-      <w:bookmarkStart w:id="0" w:name="_GoBack"/>
-      <w:bookmarkEnd w:id="0"/>
+      <w:proofErr w:type="spellEnd"/>
       <w:r>
         <w:rPr>
           <w:rFonts w:hint="eastAsia"/>
@@ -356,6 +372,7 @@
       </w:r>
     </w:p>
     <w:p>
+      <w:proofErr w:type="spellStart"/>
       <w:r>
         <w:t>CountSDK</w:t>
       </w:r>
@@ -369,7 +386,14 @@
         <w:rPr>
           <w:rFonts w:hint="eastAsia"/>
         </w:rPr>
-        <w:t>CountSDKConfig(context);</w:t>
+        <w:t>CountSDKConfig</w:t>
+      </w:r>
+      <w:proofErr w:type="spellEnd"/>
+      <w:r>
+        <w:rPr>
+          <w:rFonts w:hint="eastAsia"/>
+        </w:rPr>
+        <w:t>(context);</w:t>
       </w:r>
     </w:p>
     <w:p>
@@ -471,35 +495,163 @@
         <w:ind w:firstLineChars="100" w:firstLine="210"/>
       </w:pPr>
       <w:r>
-        <w:t>&lt;uses-permission android:name="android.permission.ACCESS_WIFI_STATE" /&gt;</w:t>
+        <w:t>&lt;uses-permission </w:t>
+      </w:r>
+      <w:proofErr w:type="spellStart"/>
+      <w:r>
+        <w:t>android:name</w:t>
+      </w:r>
+      <w:proofErr w:type="spellEnd"/>
+      <w:r>
+        <w:t>="</w:t>
+      </w:r>
+      <w:proofErr w:type="spellStart"/>
+      <w:r>
+        <w:t>android.permission.ACCESS_WIFI_STATE</w:t>
+      </w:r>
+      <w:proofErr w:type="spellEnd"/>
+      <w:r>
+        <w:t>" /&gt;</w:t>
       </w:r>
       <w:r>
         <w:br/>
-        <w:t>    &lt;uses-permission android:name="android.permission.ACCESS_FINE_LOCATION"/&gt;</w:t>
+        <w:t>    &lt;uses-permission </w:t>
+      </w:r>
+      <w:proofErr w:type="spellStart"/>
+      <w:r>
+        <w:t>android:name</w:t>
+      </w:r>
+      <w:proofErr w:type="spellEnd"/>
+      <w:r>
+        <w:t>="</w:t>
+      </w:r>
+      <w:proofErr w:type="spellStart"/>
+      <w:r>
+        <w:t>android.permission.ACCESS_FINE_LOCATION</w:t>
+      </w:r>
+      <w:proofErr w:type="spellEnd"/>
+      <w:r>
+        <w:t>"/&gt;</w:t>
       </w:r>
       <w:r>
         <w:br/>
-        <w:t>    &lt;uses-permission android:name="android.permission.ACCESS_COARSE_LOCATION"/&gt;</w:t>
+        <w:t>    &lt;uses-permission </w:t>
+      </w:r>
+      <w:proofErr w:type="spellStart"/>
+      <w:r>
+        <w:t>android:name</w:t>
+      </w:r>
+      <w:proofErr w:type="spellEnd"/>
+      <w:r>
+        <w:t>="</w:t>
+      </w:r>
+      <w:proofErr w:type="spellStart"/>
+      <w:r>
+        <w:t>android.permission.ACCESS_COARSE_LOCATION</w:t>
+      </w:r>
+      <w:proofErr w:type="spellEnd"/>
+      <w:r>
+        <w:t>"/&gt;</w:t>
       </w:r>
       <w:r>
         <w:br/>
-        <w:t>    &lt;uses-permission android:name="android.permission.ACCESS_NETWORK_STATE"/&gt;</w:t>
+        <w:t>    &lt;uses-permission </w:t>
+      </w:r>
+      <w:proofErr w:type="spellStart"/>
+      <w:r>
+        <w:t>android:name</w:t>
+      </w:r>
+      <w:proofErr w:type="spellEnd"/>
+      <w:r>
+        <w:t>="</w:t>
+      </w:r>
+      <w:proofErr w:type="spellStart"/>
+      <w:r>
+        <w:t>android.permission.ACCESS_NETWORK_STATE</w:t>
+      </w:r>
+      <w:proofErr w:type="spellEnd"/>
+      <w:r>
+        <w:t>"/&gt;</w:t>
       </w:r>
       <w:r>
         <w:br/>
-        <w:t>    &lt;uses-permission android:name="android.permission.INTERNET"/&gt;</w:t>
+        <w:t>    &lt;uses-permission </w:t>
+      </w:r>
+      <w:proofErr w:type="spellStart"/>
+      <w:r>
+        <w:t>android:name</w:t>
+      </w:r>
+      <w:proofErr w:type="spellEnd"/>
+      <w:r>
+        <w:t>="</w:t>
+      </w:r>
+      <w:proofErr w:type="spellStart"/>
+      <w:r>
+        <w:t>android.permission.INTERNET</w:t>
+      </w:r>
+      <w:proofErr w:type="spellEnd"/>
+      <w:r>
+        <w:t>"/&gt;</w:t>
       </w:r>
       <w:r>
         <w:br/>
-        <w:t>    &lt;uses-permission android:name="android.permission.READ_PHONE_STATE"/&gt;</w:t>
+        <w:t>    &lt;uses-permission </w:t>
+      </w:r>
+      <w:proofErr w:type="spellStart"/>
+      <w:r>
+        <w:t>android:name</w:t>
+      </w:r>
+      <w:proofErr w:type="spellEnd"/>
+      <w:r>
+        <w:t>="</w:t>
+      </w:r>
+      <w:proofErr w:type="spellStart"/>
+      <w:r>
+        <w:t>android.permission.READ_PHONE_STATE</w:t>
+      </w:r>
+      <w:proofErr w:type="spellEnd"/>
+      <w:r>
+        <w:t>"/&gt;</w:t>
       </w:r>
       <w:r>
         <w:br/>
-        <w:t>    &lt;uses-permission android:name="android.permission.READ_EXTERNAL_STORAGE"/&gt;</w:t>
+        <w:t>    &lt;uses-permission </w:t>
+      </w:r>
+      <w:proofErr w:type="spellStart"/>
+      <w:r>
+        <w:t>android:name</w:t>
+      </w:r>
+      <w:proofErr w:type="spellEnd"/>
+      <w:r>
+        <w:t>="</w:t>
+      </w:r>
+      <w:proofErr w:type="spellStart"/>
+      <w:r>
+        <w:t>android.permission.READ_EXTERNAL_STORAGE</w:t>
+      </w:r>
+      <w:proofErr w:type="spellEnd"/>
+      <w:r>
+        <w:t>"/&gt;</w:t>
       </w:r>
       <w:r>
         <w:br/>
-        <w:t>    &lt;uses-permission android:name="android.permission.WRITE_EXTERNAL_STORAGE"/&gt;</w:t>
+        <w:t>    &lt;uses-permission </w:t>
+      </w:r>
+      <w:proofErr w:type="spellStart"/>
+      <w:r>
+        <w:t>android:name</w:t>
+      </w:r>
+      <w:proofErr w:type="spellEnd"/>
+      <w:r>
+        <w:t>="</w:t>
+      </w:r>
+      <w:proofErr w:type="spellStart"/>
+      <w:r>
+        <w:t>android.permission.WRITE_EXTERNAL_STORAGE</w:t>
+      </w:r>
+      <w:proofErr w:type="spellEnd"/>
+      <w:r>
+        <w:t>"/&gt;</w:t>
       </w:r>
     </w:p>
     <w:p>
@@ -577,7 +729,15 @@
         <w:rPr>
           <w:rFonts w:hint="eastAsia"/>
         </w:rPr>
-        <w:t>android manifest.xml</w:t>
+        <w:t>android m</w:t>
+      </w:r>
+      <w:bookmarkStart w:id="0" w:name="_GoBack"/>
+      <w:bookmarkEnd w:id="0"/>
+      <w:r>
+        <w:rPr>
+          <w:rFonts w:hint="eastAsia"/>
+        </w:rPr>
+        <w:t>anifest.xml</w:t>
       </w:r>
       <w:r>
         <w:rPr>
@@ -599,19 +759,149 @@
       </w:r>
     </w:p>
     <w:p>
-      <w:pPr>
-        <w:ind w:firstLine="420"/>
-      </w:pPr>
-      <w:r>
-        <w:t>&lt;service android:name="com.jolo.countsdk.CountDataService"&gt;</w:t>
+      <w:r>
+        <w:t>&lt;</w:t>
+      </w:r>
+      <w:r>
+        <w:rPr>
+          <w:b/>
+          <w:bCs/>
+        </w:rPr>
+        <w:t xml:space="preserve">meta-data </w:t>
+      </w:r>
+      <w:proofErr w:type="spellStart"/>
+      <w:r>
+        <w:rPr>
+          <w:b/>
+          <w:bCs/>
+        </w:rPr>
+        <w:t>android:name</w:t>
+      </w:r>
+      <w:proofErr w:type="spellEnd"/>
+      <w:r>
+        <w:rPr>
+          <w:b/>
+          <w:bCs/>
+        </w:rPr>
+        <w:t>="</w:t>
+      </w:r>
+      <w:proofErr w:type="spellStart"/>
+      <w:r>
+        <w:rPr>
+          <w:b/>
+          <w:bCs/>
+        </w:rPr>
+        <w:t>count_sdk_channel</w:t>
+      </w:r>
+      <w:proofErr w:type="spellEnd"/>
+      <w:r>
+        <w:rPr>
+          <w:b/>
+          <w:bCs/>
+        </w:rPr>
+        <w:t xml:space="preserve">" </w:t>
+      </w:r>
+      <w:proofErr w:type="spellStart"/>
+      <w:r>
+        <w:rPr>
+          <w:b/>
+          <w:bCs/>
+        </w:rPr>
+        <w:t>android:value</w:t>
+      </w:r>
+      <w:proofErr w:type="spellEnd"/>
+      <w:r>
+        <w:rPr>
+          <w:b/>
+          <w:bCs/>
+        </w:rPr>
+        <w:t>="cola"</w:t>
+      </w:r>
+      <w:r>
+        <w:t>&gt;</w:t>
       </w:r>
       <w:r>
         <w:br/>
-        <w:t>            &lt;meta-data android:name="channel" android:value="cola"/&gt;</w:t>
+        <w:t>&lt;/</w:t>
+      </w:r>
+      <w:r>
+        <w:rPr>
+          <w:b/>
+          <w:bCs/>
+        </w:rPr>
+        <w:t>meta-data</w:t>
+      </w:r>
+      <w:r>
+        <w:t>&gt;</w:t>
       </w:r>
       <w:r>
         <w:br/>
-        <w:t xml:space="preserve">        &lt;/service&gt; </w:t>
+        <w:t>&lt;</w:t>
+      </w:r>
+      <w:r>
+        <w:rPr>
+          <w:b/>
+          <w:bCs/>
+        </w:rPr>
+        <w:t xml:space="preserve">service </w:t>
+      </w:r>
+      <w:proofErr w:type="spellStart"/>
+      <w:r>
+        <w:rPr>
+          <w:b/>
+          <w:bCs/>
+        </w:rPr>
+        <w:t>android:name</w:t>
+      </w:r>
+      <w:proofErr w:type="spellEnd"/>
+      <w:r>
+        <w:rPr>
+          <w:b/>
+          <w:bCs/>
+        </w:rPr>
+        <w:t>="</w:t>
+      </w:r>
+      <w:proofErr w:type="spellStart"/>
+      <w:proofErr w:type="gramStart"/>
+      <w:r>
+        <w:rPr>
+          <w:b/>
+          <w:bCs/>
+        </w:rPr>
+        <w:t>com.jolo</w:t>
+      </w:r>
+      <w:proofErr w:type="gramEnd"/>
+      <w:r>
+        <w:rPr>
+          <w:b/>
+          <w:bCs/>
+        </w:rPr>
+        <w:t>.countsdk.CountDataService</w:t>
+      </w:r>
+      <w:proofErr w:type="spellEnd"/>
+      <w:r>
+        <w:rPr>
+          <w:b/>
+          <w:bCs/>
+        </w:rPr>
+        <w:t>"</w:t>
+      </w:r>
+      <w:r>
+        <w:t>&gt;</w:t>
+      </w:r>
+      <w:r>
+        <w:br/>
+        <w:t>&lt;/</w:t>
+      </w:r>
+      <w:r>
+        <w:rPr>
+          <w:b/>
+          <w:bCs/>
+        </w:rPr>
+        <w:t>service</w:t>
+      </w:r>
+      <w:r>
+        <w:t>&gt;</w:t>
       </w:r>
     </w:p>
     <w:p>
@@ -620,10 +910,10 @@
           <w:noProof/>
         </w:rPr>
         <w:drawing>
-          <wp:inline distT="0" distB="0" distL="0" distR="0" wp14:anchorId="688F3220" wp14:editId="5882F66D">
-            <wp:extent cx="3848669" cy="1828800"/>
+          <wp:inline distT="0" distB="0" distL="0" distR="0" wp14:anchorId="7C7D383D" wp14:editId="5E593C78">
+            <wp:extent cx="4680826" cy="562421"/>
             <wp:effectExtent l="0" t="0" r="0" b="0"/>
-            <wp:docPr id="6" name="图片 6" descr="D:\Users\Administrator\Documents\Tencent Files\986024350\Image\C2C\{71F95CE1-9825-F3EC-3FF7-368D5A93373B}.png"/>
+            <wp:docPr id="9" name="图片 9"/>
             <wp:cNvGraphicFramePr>
               <a:graphicFrameLocks xmlns:a="http://schemas.openxmlformats.org/drawingml/2006/main" noChangeAspect="1"/>
             </wp:cNvGraphicFramePr>
@@ -631,36 +921,29 @@
               <a:graphicData uri="http://schemas.openxmlformats.org/drawingml/2006/picture">
                 <pic:pic xmlns:pic="http://schemas.openxmlformats.org/drawingml/2006/picture">
                   <pic:nvPicPr>
-                    <pic:cNvPr id="0" name="Picture 14" descr="D:\Users\Administrator\Documents\Tencent Files\986024350\Image\C2C\{71F95CE1-9825-F3EC-3FF7-368D5A93373B}.png"/>
-                    <pic:cNvPicPr>
-                      <a:picLocks noChangeAspect="1" noChangeArrowheads="1"/>
-                    </pic:cNvPicPr>
+                    <pic:cNvPr id="9" name="QQ20161208-0@2x.png"/>
+                    <pic:cNvPicPr/>
                   </pic:nvPicPr>
                   <pic:blipFill>
-                    <a:blip r:embed="rId10" cstate="print">
+                    <a:blip r:embed="rId10">
                       <a:extLst>
                         <a:ext uri="{28A0092B-C50C-407E-A947-70E740481C1C}">
                           <a14:useLocalDpi xmlns:a14="http://schemas.microsoft.com/office/drawing/2010/main" val="0"/>
                         </a:ext>
                       </a:extLst>
                     </a:blip>
-                    <a:srcRect/>
                     <a:stretch>
                       <a:fillRect/>
                     </a:stretch>
                   </pic:blipFill>
-                  <pic:spPr bwMode="auto">
+                  <pic:spPr>
                     <a:xfrm>
                       <a:off x="0" y="0"/>
-                      <a:ext cx="3848817" cy="1828870"/>
+                      <a:ext cx="4909147" cy="589855"/>
                     </a:xfrm>
                     <a:prstGeom prst="rect">
                       <a:avLst/>
                     </a:prstGeom>
-                    <a:noFill/>
-                    <a:ln>
-                      <a:noFill/>
-                    </a:ln>
                   </pic:spPr>
                 </pic:pic>
               </a:graphicData>
@@ -692,7 +975,6 @@
         <w:rPr>
           <w:rFonts w:hint="eastAsia"/>
         </w:rPr>
-        <w:lastRenderedPageBreak/>
         <w:t xml:space="preserve">Debug </w:t>
       </w:r>
       <w:r>
@@ -713,12 +995,14 @@
         </w:rPr>
         <w:t>是否接入成功在</w:t>
       </w:r>
+      <w:proofErr w:type="spellStart"/>
       <w:r>
         <w:rPr>
           <w:rFonts w:hint="eastAsia"/>
         </w:rPr>
         <w:t>CountSDK,initCountSDKConfig</w:t>
       </w:r>
+      <w:proofErr w:type="spellEnd"/>
       <w:r>
         <w:rPr>
           <w:rFonts w:hint="eastAsia"/>
@@ -811,6 +1095,7 @@
         <w:rPr>
           <w:noProof/>
         </w:rPr>
+        <w:lastRenderedPageBreak/>
         <w:drawing>
           <wp:inline distT="0" distB="0" distL="0" distR="0" wp14:anchorId="08E82A5E" wp14:editId="4DAE07BA">
             <wp:extent cx="5976718" cy="1937022"/>
@@ -1755,7 +2040,6 @@
   <w:style w:type="character" w:default="1" w:styleId="a0">
     <w:name w:val="Default Paragraph Font"/>
     <w:uiPriority w:val="1"/>
-    <w:semiHidden/>
     <w:unhideWhenUsed/>
   </w:style>
   <w:style w:type="table" w:default="1" w:styleId="a1">
@@ -2161,7 +2445,7 @@
 </file>
 
 <file path=customXml/itemProps1.xml><?xml version="1.0" encoding="utf-8"?>
-<ds:datastoreItem xmlns:ds="http://schemas.openxmlformats.org/officeDocument/2006/customXml" ds:itemID="{2F071762-6736-CB4F-9110-842A040C49FC}">
+<ds:datastoreItem xmlns:ds="http://schemas.openxmlformats.org/officeDocument/2006/customXml" ds:itemID="{A3872396-9269-D142-A7DC-175B2786CB21}">
   <ds:schemaRefs>
     <ds:schemaRef ds:uri="http://schemas.openxmlformats.org/officeDocument/2006/bibliography"/>
   </ds:schemaRefs>
